--- a/设计模式 20211210 分享 0.1.docx
+++ b/设计模式 20211210 分享 0.1.docx
@@ -1,13 +1,43 @@
 
 <file path=word/document.xml><?xml version="1.0" encoding="utf-8"?>
-<w:document xmlns:wpc="http://schemas.microsoft.com/office/word/2010/wordprocessingCanvas" xmlns:cx="http://schemas.microsoft.com/office/drawing/2014/chartex" xmlns:cx1="http://schemas.microsoft.com/office/drawing/2015/9/8/chartex" xmlns:cx2="http://schemas.microsoft.com/office/drawing/2015/10/21/chartex" xmlns:cx3="http://schemas.microsoft.com/office/drawing/2016/5/9/chartex" xmlns:cx4="http://schemas.microsoft.com/office/drawing/2016/5/10/chartex" xmlns:cx5="http://schemas.microsoft.com/office/drawing/2016/5/11/chartex" xmlns:cx6="http://schemas.microsoft.com/office/drawing/2016/5/12/chartex" xmlns:cx7="http://schemas.microsoft.com/office/drawing/2016/5/13/chartex" xmlns:cx8="http://schemas.microsoft.com/office/drawing/2016/5/14/chartex" xmlns:mc="http://schemas.openxmlformats.org/markup-compatibility/2006" xmlns:aink="http://schemas.microsoft.com/office/drawing/2016/ink" xmlns:am3d="http://schemas.microsoft.com/office/drawing/2017/model3d" xmlns:o="urn:schemas-microsoft-com:office:office" xmlns:r="http://schemas.openxmlformats.org/officeDocument/2006/relationships" xmlns:m="http://schemas.openxmlformats.org/officeDocument/2006/math" xmlns:v="urn:schemas-microsoft-com:vml" xmlns:wp14="http://schemas.microsoft.com/office/word/2010/wordprocessingDrawing" xmlns:wp="http://schemas.openxmlformats.org/drawingml/2006/wordprocessingDrawing" xmlns:w10="urn:schemas-microsoft-com:office:word" xmlns:w="http://schemas.openxmlformats.org/wordprocessingml/2006/main" xmlns:w14="http://schemas.microsoft.com/office/word/2010/wordml" xmlns:w15="http://schemas.microsoft.com/office/word/2012/wordml" xmlns:w16cex="http://schemas.microsoft.com/office/word/2018/wordml/cex" xmlns:w16cid="http://schemas.microsoft.com/office/word/2016/wordml/cid" xmlns:w16="http://schemas.microsoft.com/office/word/2018/wordml" xmlns:w16sdtdh="http://schemas.microsoft.com/office/word/2020/wordml/sdtdatahash" xmlns:w16se="http://schemas.microsoft.com/office/word/2015/wordml/symex" xmlns:wpg="http://schemas.microsoft.com/office/word/2010/wordprocessingGroup" xmlns:wpi="http://schemas.microsoft.com/office/word/2010/wordprocessingInk" xmlns:wne="http://schemas.microsoft.com/office/word/2006/wordml" xmlns:wps="http://schemas.microsoft.com/office/word/2010/wordprocessingShape" mc:Ignorable="w14 w15 w16se w16cid w16 w16cex w16sdtdh wp14">
+<w:document xmlns:wpc="http://schemas.microsoft.com/office/word/2010/wordprocessingCanvas" xmlns:mc="http://schemas.openxmlformats.org/markup-compatibility/2006" xmlns:o="urn:schemas-microsoft-com:office:office" xmlns:r="http://schemas.openxmlformats.org/officeDocument/2006/relationships" xmlns:m="http://schemas.openxmlformats.org/officeDocument/2006/math" xmlns:v="urn:schemas-microsoft-com:vml" xmlns:wp14="http://schemas.microsoft.com/office/word/2010/wordprocessingDrawing" xmlns:wp="http://schemas.openxmlformats.org/drawingml/2006/wordprocessingDrawing" xmlns:w10="urn:schemas-microsoft-com:office:word" xmlns:w="http://schemas.openxmlformats.org/wordprocessingml/2006/main" xmlns:w14="http://schemas.microsoft.com/office/word/2010/wordml" xmlns:w15="http://schemas.microsoft.com/office/word/2012/wordml" xmlns:wpg="http://schemas.microsoft.com/office/word/2010/wordprocessingGroup" xmlns:wpi="http://schemas.microsoft.com/office/word/2010/wordprocessingInk" xmlns:wne="http://schemas.microsoft.com/office/word/2006/wordml" xmlns:wps="http://schemas.microsoft.com/office/word/2010/wordprocessingShape" mc:Ignorable="w14 w15 wp14">
   <w:body>
+    <w:p/>
+    <w:p>
+      <w:pPr>
+        <w:pStyle w:val="2"/>
+        <w:rPr>
+          <w:rFonts w:hint="eastAsia"/>
+        </w:rPr>
+      </w:pPr>
+      <w:r>
+        <w:rPr>
+          <w:rFonts w:hint="eastAsia"/>
+        </w:rPr>
+        <w:t>什么是设计模式</w:t>
+      </w:r>
+    </w:p>
+    <w:p>
+      <w:pPr>
+        <w:ind w:firstLine="360"/>
+        <w:rPr>
+          <w:b/>
+        </w:rPr>
+      </w:pPr>
+      <w:r>
+        <w:rPr>
+          <w:rFonts w:hint="eastAsia"/>
+          <w:b/>
+        </w:rPr>
+        <w:t>每一个模式描述了一个在我们周围不断重复发生的问题，以及该问题解决方案的核心。</w:t>
+      </w:r>
+    </w:p>
     <w:p>
       <w:pPr>
         <w:pStyle w:val="a4"/>
         <w:numPr>
           <w:ilvl w:val="0"/>
-          <w:numId w:val="1"/>
+          <w:numId w:val="5"/>
         </w:numPr>
         <w:ind w:firstLineChars="0"/>
       </w:pPr>
@@ -15,7 +45,7 @@
         <w:rPr>
           <w:rFonts w:hint="eastAsia"/>
         </w:rPr>
-        <w:t>什么是设计模式</w:t>
+        <w:t>模式名称</w:t>
       </w:r>
     </w:p>
     <w:p>
@@ -23,7 +53,7 @@
         <w:pStyle w:val="a4"/>
         <w:numPr>
           <w:ilvl w:val="0"/>
-          <w:numId w:val="1"/>
+          <w:numId w:val="5"/>
         </w:numPr>
         <w:ind w:firstLineChars="0"/>
       </w:pPr>
@@ -31,10 +61,775 @@
         <w:rPr>
           <w:rFonts w:hint="eastAsia"/>
         </w:rPr>
+        <w:t>问题</w:t>
+      </w:r>
+    </w:p>
+    <w:p>
+      <w:pPr>
+        <w:pStyle w:val="a4"/>
+        <w:numPr>
+          <w:ilvl w:val="0"/>
+          <w:numId w:val="5"/>
+        </w:numPr>
+        <w:ind w:firstLineChars="0"/>
+      </w:pPr>
+      <w:r>
+        <w:rPr>
+          <w:rFonts w:hint="eastAsia"/>
+        </w:rPr>
+        <w:t>解决方案</w:t>
+      </w:r>
+    </w:p>
+    <w:p>
+      <w:pPr>
+        <w:pStyle w:val="a4"/>
+        <w:numPr>
+          <w:ilvl w:val="0"/>
+          <w:numId w:val="5"/>
+        </w:numPr>
+        <w:ind w:firstLineChars="0"/>
+        <w:rPr>
+          <w:rFonts w:hint="eastAsia"/>
+        </w:rPr>
+      </w:pPr>
+      <w:r>
+        <w:rPr>
+          <w:rFonts w:hint="eastAsia"/>
+        </w:rPr>
+        <w:t>效果</w:t>
+      </w:r>
+    </w:p>
+    <w:p>
+      <w:pPr>
+        <w:rPr>
+          <w:rFonts w:hint="eastAsia"/>
+        </w:rPr>
+      </w:pPr>
+    </w:p>
+    <w:p>
+      <w:pPr>
+        <w:pStyle w:val="2"/>
+      </w:pPr>
+      <w:r>
+        <w:rPr>
+          <w:rFonts w:hint="eastAsia"/>
+        </w:rPr>
         <w:t>软件开发过程需要遵循的规则</w:t>
       </w:r>
     </w:p>
-    <w:p/>
+    <w:p>
+      <w:r>
+        <w:rPr>
+          <w:noProof/>
+        </w:rPr>
+        <w:drawing>
+          <wp:inline distT="0" distB="0" distL="0" distR="0" wp14:anchorId="7BB6F61F" wp14:editId="66C6FBB2">
+            <wp:extent cx="5274310" cy="2024735"/>
+            <wp:effectExtent l="0" t="0" r="2540" b="0"/>
+            <wp:docPr id="2" name="图片 2" descr="D:\Code\design-mode-rhett\拙劣设计的症状.png"/>
+            <wp:cNvGraphicFramePr>
+              <a:graphicFrameLocks xmlns:a="http://schemas.openxmlformats.org/drawingml/2006/main" noChangeAspect="1"/>
+            </wp:cNvGraphicFramePr>
+            <a:graphic xmlns:a="http://schemas.openxmlformats.org/drawingml/2006/main">
+              <a:graphicData uri="http://schemas.openxmlformats.org/drawingml/2006/picture">
+                <pic:pic xmlns:pic="http://schemas.openxmlformats.org/drawingml/2006/picture">
+                  <pic:nvPicPr>
+                    <pic:cNvPr id="0" name="Picture 1" descr="D:\Code\design-mode-rhett\拙劣设计的症状.png"/>
+                    <pic:cNvPicPr>
+                      <a:picLocks noChangeAspect="1" noChangeArrowheads="1"/>
+                    </pic:cNvPicPr>
+                  </pic:nvPicPr>
+                  <pic:blipFill>
+                    <a:blip r:embed="rId5" cstate="print">
+                      <a:extLst>
+                        <a:ext uri="{28A0092B-C50C-407E-A947-70E740481C1C}">
+                          <a14:useLocalDpi xmlns:a14="http://schemas.microsoft.com/office/drawing/2010/main" val="0"/>
+                        </a:ext>
+                      </a:extLst>
+                    </a:blip>
+                    <a:srcRect/>
+                    <a:stretch>
+                      <a:fillRect/>
+                    </a:stretch>
+                  </pic:blipFill>
+                  <pic:spPr bwMode="auto">
+                    <a:xfrm>
+                      <a:off x="0" y="0"/>
+                      <a:ext cx="5274310" cy="2024735"/>
+                    </a:xfrm>
+                    <a:prstGeom prst="rect">
+                      <a:avLst/>
+                    </a:prstGeom>
+                    <a:noFill/>
+                    <a:ln>
+                      <a:noFill/>
+                    </a:ln>
+                  </pic:spPr>
+                </pic:pic>
+              </a:graphicData>
+            </a:graphic>
+          </wp:inline>
+        </w:drawing>
+      </w:r>
+    </w:p>
+    <w:p/>
+    <w:p>
+      <w:pPr>
+        <w:rPr>
+          <w:rFonts w:hint="eastAsia"/>
+        </w:rPr>
+      </w:pPr>
+      <w:r>
+        <w:rPr>
+          <w:noProof/>
+        </w:rPr>
+        <w:drawing>
+          <wp:inline distT="0" distB="0" distL="0" distR="0" wp14:anchorId="1A551B6F" wp14:editId="008D40AB">
+            <wp:extent cx="5274310" cy="2294624"/>
+            <wp:effectExtent l="0" t="0" r="2540" b="0"/>
+            <wp:docPr id="3" name="图片 3" descr="D:\Code\design-mode-rhett\设计原则.png"/>
+            <wp:cNvGraphicFramePr>
+              <a:graphicFrameLocks xmlns:a="http://schemas.openxmlformats.org/drawingml/2006/main" noChangeAspect="1"/>
+            </wp:cNvGraphicFramePr>
+            <a:graphic xmlns:a="http://schemas.openxmlformats.org/drawingml/2006/main">
+              <a:graphicData uri="http://schemas.openxmlformats.org/drawingml/2006/picture">
+                <pic:pic xmlns:pic="http://schemas.openxmlformats.org/drawingml/2006/picture">
+                  <pic:nvPicPr>
+                    <pic:cNvPr id="0" name="Picture 2" descr="D:\Code\design-mode-rhett\设计原则.png"/>
+                    <pic:cNvPicPr>
+                      <a:picLocks noChangeAspect="1" noChangeArrowheads="1"/>
+                    </pic:cNvPicPr>
+                  </pic:nvPicPr>
+                  <pic:blipFill>
+                    <a:blip r:embed="rId6" cstate="print">
+                      <a:extLst>
+                        <a:ext uri="{28A0092B-C50C-407E-A947-70E740481C1C}">
+                          <a14:useLocalDpi xmlns:a14="http://schemas.microsoft.com/office/drawing/2010/main" val="0"/>
+                        </a:ext>
+                      </a:extLst>
+                    </a:blip>
+                    <a:srcRect/>
+                    <a:stretch>
+                      <a:fillRect/>
+                    </a:stretch>
+                  </pic:blipFill>
+                  <pic:spPr bwMode="auto">
+                    <a:xfrm>
+                      <a:off x="0" y="0"/>
+                      <a:ext cx="5274310" cy="2294624"/>
+                    </a:xfrm>
+                    <a:prstGeom prst="rect">
+                      <a:avLst/>
+                    </a:prstGeom>
+                    <a:noFill/>
+                    <a:ln>
+                      <a:noFill/>
+                    </a:ln>
+                  </pic:spPr>
+                </pic:pic>
+              </a:graphicData>
+            </a:graphic>
+          </wp:inline>
+        </w:drawing>
+      </w:r>
+    </w:p>
+    <w:p/>
+    <w:p/>
+    <w:p/>
+    <w:p/>
+    <w:p/>
+    <w:p>
+      <w:pPr>
+        <w:rPr>
+          <w:rFonts w:hint="eastAsia"/>
+        </w:rPr>
+      </w:pPr>
+    </w:p>
+    <w:p>
+      <w:pPr>
+        <w:pStyle w:val="2"/>
+      </w:pPr>
+      <w:r>
+        <w:rPr>
+          <w:rFonts w:hint="eastAsia"/>
+        </w:rPr>
+        <w:lastRenderedPageBreak/>
+        <w:t>S</w:t>
+      </w:r>
+      <w:r>
+        <w:t>TRATEGY（</w:t>
+      </w:r>
+      <w:r>
+        <w:rPr>
+          <w:rFonts w:hint="eastAsia"/>
+        </w:rPr>
+        <w:t>策略</w:t>
+      </w:r>
+      <w:r>
+        <w:t>）</w:t>
+      </w:r>
+      <w:r>
+        <w:rPr>
+          <w:rFonts w:hint="eastAsia"/>
+        </w:rPr>
+        <w:t>vs</w:t>
+      </w:r>
+      <w:r>
+        <w:t xml:space="preserve"> Template Method（</w:t>
+      </w:r>
+      <w:r>
+        <w:rPr>
+          <w:rFonts w:hint="eastAsia"/>
+        </w:rPr>
+        <w:t>模板方法</w:t>
+      </w:r>
+      <w:r>
+        <w:t>）</w:t>
+      </w:r>
+    </w:p>
+    <w:p>
+      <w:pPr>
+        <w:rPr>
+          <w:b/>
+        </w:rPr>
+      </w:pPr>
+      <w:r>
+        <w:rPr>
+          <w:rFonts w:hint="eastAsia"/>
+          <w:b/>
+        </w:rPr>
+        <w:t xml:space="preserve"> </w:t>
+      </w:r>
+      <w:r>
+        <w:rPr>
+          <w:b/>
+        </w:rPr>
+        <w:t>STRATEGY</w:t>
+      </w:r>
+    </w:p>
+    <w:p>
+      <w:pPr>
+        <w:pStyle w:val="a4"/>
+        <w:numPr>
+          <w:ilvl w:val="0"/>
+          <w:numId w:val="3"/>
+        </w:numPr>
+        <w:ind w:firstLineChars="0"/>
+        <w:rPr>
+          <w:rFonts w:hint="eastAsia"/>
+        </w:rPr>
+      </w:pPr>
+      <w:r>
+        <w:rPr>
+          <w:rFonts w:hint="eastAsia"/>
+        </w:rPr>
+        <w:t>举例：以胡哥的</w:t>
+      </w:r>
+      <w:proofErr w:type="spellStart"/>
+      <w:r>
+        <w:rPr>
+          <w:rFonts w:hint="eastAsia"/>
+        </w:rPr>
+        <w:t>preHander</w:t>
+      </w:r>
+      <w:proofErr w:type="spellEnd"/>
+      <w:r>
+        <w:rPr>
+          <w:rFonts w:hint="eastAsia"/>
+        </w:rPr>
+        <w:t>为例</w:t>
+      </w:r>
+    </w:p>
+    <w:p>
+      <w:pPr>
+        <w:pStyle w:val="a4"/>
+        <w:numPr>
+          <w:ilvl w:val="0"/>
+          <w:numId w:val="3"/>
+        </w:numPr>
+        <w:ind w:firstLineChars="0"/>
+      </w:pPr>
+      <w:r>
+        <w:rPr>
+          <w:rFonts w:hint="eastAsia"/>
+        </w:rPr>
+        <w:t>意图：定义一系列的算法，把它们一个个封装起来，并且使他们可以相互替换。（该模式使得算法可以独立于使用它的客户而变化）</w:t>
+      </w:r>
+    </w:p>
+    <w:p>
+      <w:pPr>
+        <w:pStyle w:val="a4"/>
+        <w:numPr>
+          <w:ilvl w:val="0"/>
+          <w:numId w:val="3"/>
+        </w:numPr>
+        <w:ind w:firstLineChars="0"/>
+      </w:pPr>
+      <w:r>
+        <w:rPr>
+          <w:rFonts w:hint="eastAsia"/>
+        </w:rPr>
+        <w:t>效果：</w:t>
+      </w:r>
+    </w:p>
+    <w:p>
+      <w:pPr>
+        <w:pStyle w:val="a4"/>
+        <w:ind w:left="360" w:firstLineChars="0" w:firstLine="0"/>
+      </w:pPr>
+      <w:r>
+        <w:rPr>
+          <w:rFonts w:hint="eastAsia"/>
+        </w:rPr>
+        <w:t>相关算法系列；一个替代继承的方法；消除了一些条件语句</w:t>
+      </w:r>
+    </w:p>
+    <w:p>
+      <w:pPr>
+        <w:pStyle w:val="a4"/>
+        <w:ind w:left="360" w:firstLineChars="0" w:firstLine="0"/>
+      </w:pPr>
+      <w:r>
+        <w:rPr>
+          <w:rFonts w:hint="eastAsia"/>
+        </w:rPr>
+        <w:t>客户必须了解不同的</w:t>
+      </w:r>
+      <w:r>
+        <w:rPr>
+          <w:rFonts w:hint="eastAsia"/>
+        </w:rPr>
+        <w:t>S</w:t>
+      </w:r>
+      <w:r>
+        <w:t>trategy</w:t>
+      </w:r>
+      <w:r>
+        <w:t>；</w:t>
+      </w:r>
+      <w:proofErr w:type="spellStart"/>
+      <w:r>
+        <w:t>Stragety</w:t>
+      </w:r>
+      <w:proofErr w:type="spellEnd"/>
+      <w:r>
+        <w:rPr>
+          <w:rFonts w:hint="eastAsia"/>
+        </w:rPr>
+        <w:t>和</w:t>
+      </w:r>
+      <w:r>
+        <w:rPr>
+          <w:rFonts w:hint="eastAsia"/>
+        </w:rPr>
+        <w:t>Con</w:t>
+      </w:r>
+      <w:r>
+        <w:t>text</w:t>
+      </w:r>
+      <w:r>
+        <w:rPr>
+          <w:rFonts w:hint="eastAsia"/>
+        </w:rPr>
+        <w:t>之间的通信开销；增加了对象的数目</w:t>
+      </w:r>
+    </w:p>
+    <w:p>
+      <w:pPr>
+        <w:pStyle w:val="a4"/>
+        <w:numPr>
+          <w:ilvl w:val="0"/>
+          <w:numId w:val="3"/>
+        </w:numPr>
+        <w:ind w:firstLineChars="0"/>
+      </w:pPr>
+      <w:r>
+        <w:rPr>
+          <w:rFonts w:hint="eastAsia"/>
+        </w:rPr>
+        <w:t>实现：</w:t>
+      </w:r>
+    </w:p>
+    <w:p>
+      <w:pPr>
+        <w:pStyle w:val="a4"/>
+        <w:ind w:left="360" w:firstLineChars="0" w:firstLine="0"/>
+      </w:pPr>
+      <w:r>
+        <w:rPr>
+          <w:rFonts w:hint="eastAsia"/>
+        </w:rPr>
+        <w:t>定义</w:t>
+      </w:r>
+      <w:r>
+        <w:rPr>
+          <w:rFonts w:hint="eastAsia"/>
+        </w:rPr>
+        <w:t>C</w:t>
+      </w:r>
+      <w:r>
+        <w:t>ontext</w:t>
+      </w:r>
+      <w:r>
+        <w:rPr>
+          <w:rFonts w:hint="eastAsia"/>
+        </w:rPr>
+        <w:t>和</w:t>
+      </w:r>
+      <w:r>
+        <w:rPr>
+          <w:rFonts w:hint="eastAsia"/>
+        </w:rPr>
+        <w:t>St</w:t>
+      </w:r>
+      <w:r>
+        <w:t>rategy</w:t>
+      </w:r>
+      <w:r>
+        <w:rPr>
+          <w:rFonts w:hint="eastAsia"/>
+        </w:rPr>
+        <w:t>的接口：参数（解耦但是多余参数）；自身（需要定义数据接口；耦合度更高）</w:t>
+      </w:r>
+    </w:p>
+    <w:p>
+      <w:pPr>
+        <w:pStyle w:val="a4"/>
+        <w:ind w:left="360" w:firstLineChars="0" w:firstLine="0"/>
+        <w:rPr>
+          <w:rFonts w:hint="eastAsia"/>
+        </w:rPr>
+      </w:pPr>
+    </w:p>
+    <w:p>
+      <w:pPr>
+        <w:pStyle w:val="a4"/>
+        <w:ind w:left="360" w:firstLineChars="0" w:firstLine="0"/>
+        <w:rPr>
+          <w:rFonts w:hint="eastAsia"/>
+        </w:rPr>
+      </w:pPr>
+      <w:r>
+        <w:rPr>
+          <w:noProof/>
+        </w:rPr>
+        <w:drawing>
+          <wp:inline distT="0" distB="0" distL="0" distR="0" wp14:anchorId="3108C60B" wp14:editId="349CDE7F">
+            <wp:extent cx="5274310" cy="1506855"/>
+            <wp:effectExtent l="0" t="0" r="2540" b="0"/>
+            <wp:docPr id="6" name="图片 6" descr="C:\Users\Chris\Downloads\设计模式.drawio.png"/>
+            <wp:cNvGraphicFramePr>
+              <a:graphicFrameLocks xmlns:a="http://schemas.openxmlformats.org/drawingml/2006/main" noChangeAspect="1"/>
+            </wp:cNvGraphicFramePr>
+            <a:graphic xmlns:a="http://schemas.openxmlformats.org/drawingml/2006/main">
+              <a:graphicData uri="http://schemas.openxmlformats.org/drawingml/2006/picture">
+                <pic:pic xmlns:pic="http://schemas.openxmlformats.org/drawingml/2006/picture">
+                  <pic:nvPicPr>
+                    <pic:cNvPr id="0" name="Picture 5" descr="C:\Users\Chris\Downloads\设计模式.drawio.png"/>
+                    <pic:cNvPicPr>
+                      <a:picLocks noChangeAspect="1" noChangeArrowheads="1"/>
+                    </pic:cNvPicPr>
+                  </pic:nvPicPr>
+                  <pic:blipFill>
+                    <a:blip r:embed="rId7">
+                      <a:extLst>
+                        <a:ext uri="{28A0092B-C50C-407E-A947-70E740481C1C}">
+                          <a14:useLocalDpi xmlns:a14="http://schemas.microsoft.com/office/drawing/2010/main" val="0"/>
+                        </a:ext>
+                      </a:extLst>
+                    </a:blip>
+                    <a:srcRect/>
+                    <a:stretch>
+                      <a:fillRect/>
+                    </a:stretch>
+                  </pic:blipFill>
+                  <pic:spPr bwMode="auto">
+                    <a:xfrm>
+                      <a:off x="0" y="0"/>
+                      <a:ext cx="5274310" cy="1506855"/>
+                    </a:xfrm>
+                    <a:prstGeom prst="rect">
+                      <a:avLst/>
+                    </a:prstGeom>
+                    <a:noFill/>
+                    <a:ln>
+                      <a:noFill/>
+                    </a:ln>
+                  </pic:spPr>
+                </pic:pic>
+              </a:graphicData>
+            </a:graphic>
+          </wp:inline>
+        </w:drawing>
+      </w:r>
+    </w:p>
+    <w:p>
+      <w:pPr>
+        <w:rPr>
+          <w:rFonts w:hint="eastAsia"/>
+        </w:rPr>
+      </w:pPr>
+    </w:p>
+    <w:p>
+      <w:pPr>
+        <w:rPr>
+          <w:b/>
+        </w:rPr>
+      </w:pPr>
+      <w:r>
+        <w:rPr>
+          <w:rFonts w:hint="eastAsia"/>
+          <w:b/>
+        </w:rPr>
+        <w:t>T</w:t>
+      </w:r>
+      <w:r>
+        <w:rPr>
+          <w:b/>
+        </w:rPr>
+        <w:t>e</w:t>
+      </w:r>
+      <w:r>
+        <w:rPr>
+          <w:rFonts w:hint="eastAsia"/>
+          <w:b/>
+        </w:rPr>
+        <w:t>m</w:t>
+      </w:r>
+      <w:r>
+        <w:rPr>
+          <w:b/>
+        </w:rPr>
+        <w:t>plate Method</w:t>
+      </w:r>
+    </w:p>
+    <w:p/>
+    <w:p>
+      <w:pPr>
+        <w:pStyle w:val="a4"/>
+        <w:numPr>
+          <w:ilvl w:val="0"/>
+          <w:numId w:val="4"/>
+        </w:numPr>
+        <w:ind w:firstLineChars="0"/>
+      </w:pPr>
+      <w:r>
+        <w:rPr>
+          <w:rFonts w:hint="eastAsia"/>
+        </w:rPr>
+        <w:t>举例：排序案例；（借此模式引出工厂模式）</w:t>
+      </w:r>
+    </w:p>
+    <w:p>
+      <w:pPr>
+        <w:pStyle w:val="a4"/>
+        <w:numPr>
+          <w:ilvl w:val="0"/>
+          <w:numId w:val="4"/>
+        </w:numPr>
+        <w:ind w:firstLineChars="0"/>
+      </w:pPr>
+      <w:r>
+        <w:rPr>
+          <w:rFonts w:hint="eastAsia"/>
+        </w:rPr>
+        <w:t>意图：定义一个操作中的算法的骨架，而将一些步骤延迟到子类中。</w:t>
+      </w:r>
+      <w:r>
+        <w:rPr>
+          <w:rFonts w:hint="eastAsia"/>
+        </w:rPr>
+        <w:t>Tem</w:t>
+      </w:r>
+      <w:r>
+        <w:t xml:space="preserve">plate </w:t>
+      </w:r>
+      <w:r>
+        <w:rPr>
+          <w:rFonts w:hint="eastAsia"/>
+        </w:rPr>
+        <w:t>method</w:t>
+      </w:r>
+      <w:r>
+        <w:rPr>
+          <w:rFonts w:hint="eastAsia"/>
+        </w:rPr>
+        <w:t>使得子类可以不改变一个算法的结构即可重定义该算法的某些特定步骤。</w:t>
+      </w:r>
+    </w:p>
+    <w:p>
+      <w:pPr>
+        <w:pStyle w:val="a4"/>
+        <w:numPr>
+          <w:ilvl w:val="0"/>
+          <w:numId w:val="4"/>
+        </w:numPr>
+        <w:ind w:firstLineChars="0"/>
+      </w:pPr>
+      <w:r>
+        <w:rPr>
+          <w:rFonts w:hint="eastAsia"/>
+        </w:rPr>
+        <w:t>效果：代码复用的基本技术；</w:t>
+      </w:r>
+    </w:p>
+    <w:p/>
+    <w:p>
+      <w:r>
+        <w:rPr>
+          <w:noProof/>
+        </w:rPr>
+        <w:drawing>
+          <wp:inline distT="0" distB="0" distL="0" distR="0" wp14:anchorId="43902816" wp14:editId="3A67D36D">
+            <wp:extent cx="3438525" cy="2038350"/>
+            <wp:effectExtent l="0" t="0" r="9525" b="0"/>
+            <wp:docPr id="7" name="图片 7" descr="C:\Users\Chris\Downloads\设计模式-模板模式.drawio.png"/>
+            <wp:cNvGraphicFramePr>
+              <a:graphicFrameLocks xmlns:a="http://schemas.openxmlformats.org/drawingml/2006/main" noChangeAspect="1"/>
+            </wp:cNvGraphicFramePr>
+            <a:graphic xmlns:a="http://schemas.openxmlformats.org/drawingml/2006/main">
+              <a:graphicData uri="http://schemas.openxmlformats.org/drawingml/2006/picture">
+                <pic:pic xmlns:pic="http://schemas.openxmlformats.org/drawingml/2006/picture">
+                  <pic:nvPicPr>
+                    <pic:cNvPr id="0" name="Picture 6" descr="C:\Users\Chris\Downloads\设计模式-模板模式.drawio.png"/>
+                    <pic:cNvPicPr>
+                      <a:picLocks noChangeAspect="1" noChangeArrowheads="1"/>
+                    </pic:cNvPicPr>
+                  </pic:nvPicPr>
+                  <pic:blipFill>
+                    <a:blip r:embed="rId8">
+                      <a:extLst>
+                        <a:ext uri="{28A0092B-C50C-407E-A947-70E740481C1C}">
+                          <a14:useLocalDpi xmlns:a14="http://schemas.microsoft.com/office/drawing/2010/main" val="0"/>
+                        </a:ext>
+                      </a:extLst>
+                    </a:blip>
+                    <a:srcRect/>
+                    <a:stretch>
+                      <a:fillRect/>
+                    </a:stretch>
+                  </pic:blipFill>
+                  <pic:spPr bwMode="auto">
+                    <a:xfrm>
+                      <a:off x="0" y="0"/>
+                      <a:ext cx="3438525" cy="2038350"/>
+                    </a:xfrm>
+                    <a:prstGeom prst="rect">
+                      <a:avLst/>
+                    </a:prstGeom>
+                    <a:noFill/>
+                    <a:ln>
+                      <a:noFill/>
+                    </a:ln>
+                  </pic:spPr>
+                </pic:pic>
+              </a:graphicData>
+            </a:graphic>
+          </wp:inline>
+        </w:drawing>
+      </w:r>
+    </w:p>
+    <w:p/>
+    <w:p/>
+    <w:p/>
+    <w:p/>
+    <w:p>
+      <w:pPr>
+        <w:pStyle w:val="2"/>
+      </w:pPr>
+      <w:r>
+        <w:rPr>
+          <w:rFonts w:hint="eastAsia"/>
+        </w:rPr>
+        <w:lastRenderedPageBreak/>
+        <w:t>静态工厂vs工厂方法vs抽象工厂</w:t>
+      </w:r>
+    </w:p>
+    <w:p>
+      <w:r>
+        <w:rPr>
+          <w:noProof/>
+        </w:rPr>
+        <w:drawing>
+          <wp:inline distT="0" distB="0" distL="0" distR="0" wp14:anchorId="6EB8D686" wp14:editId="2A8D2A3B">
+            <wp:extent cx="3982037" cy="7194819"/>
+            <wp:effectExtent l="0" t="0" r="0" b="6350"/>
+            <wp:docPr id="10" name="图片 10" descr="C:\Users\Chris\Downloads\设计模式-loader2_静态工厂 and 工厂模式.drawio (1).png"/>
+            <wp:cNvGraphicFramePr>
+              <a:graphicFrameLocks xmlns:a="http://schemas.openxmlformats.org/drawingml/2006/main" noChangeAspect="1"/>
+            </wp:cNvGraphicFramePr>
+            <a:graphic xmlns:a="http://schemas.openxmlformats.org/drawingml/2006/main">
+              <a:graphicData uri="http://schemas.openxmlformats.org/drawingml/2006/picture">
+                <pic:pic xmlns:pic="http://schemas.openxmlformats.org/drawingml/2006/picture">
+                  <pic:nvPicPr>
+                    <pic:cNvPr id="0" name="Picture 9" descr="C:\Users\Chris\Downloads\设计模式-loader2_静态工厂 and 工厂模式.drawio (1).png"/>
+                    <pic:cNvPicPr>
+                      <a:picLocks noChangeAspect="1" noChangeArrowheads="1"/>
+                    </pic:cNvPicPr>
+                  </pic:nvPicPr>
+                  <pic:blipFill>
+                    <a:blip r:embed="rId9">
+                      <a:extLst>
+                        <a:ext uri="{28A0092B-C50C-407E-A947-70E740481C1C}">
+                          <a14:useLocalDpi xmlns:a14="http://schemas.microsoft.com/office/drawing/2010/main" val="0"/>
+                        </a:ext>
+                      </a:extLst>
+                    </a:blip>
+                    <a:srcRect/>
+                    <a:stretch>
+                      <a:fillRect/>
+                    </a:stretch>
+                  </pic:blipFill>
+                  <pic:spPr bwMode="auto">
+                    <a:xfrm>
+                      <a:off x="0" y="0"/>
+                      <a:ext cx="3985289" cy="7200696"/>
+                    </a:xfrm>
+                    <a:prstGeom prst="rect">
+                      <a:avLst/>
+                    </a:prstGeom>
+                    <a:noFill/>
+                    <a:ln>
+                      <a:noFill/>
+                    </a:ln>
+                  </pic:spPr>
+                </pic:pic>
+              </a:graphicData>
+            </a:graphic>
+          </wp:inline>
+        </w:drawing>
+      </w:r>
+      <w:r>
+        <w:rPr>
+          <w:rFonts w:hint="eastAsia"/>
+        </w:rPr>
+        <w:t xml:space="preserve"> </w:t>
+      </w:r>
+      <w:r>
+        <w:t xml:space="preserve"> </w:t>
+      </w:r>
+    </w:p>
+    <w:p/>
+    <w:p/>
+    <w:p/>
+    <w:p/>
+    <w:p/>
+    <w:p>
+      <w:pPr>
+        <w:rPr>
+          <w:rFonts w:hint="eastAsia"/>
+        </w:rPr>
+      </w:pPr>
+      <w:bookmarkStart w:id="0" w:name="_GoBack"/>
+      <w:bookmarkEnd w:id="0"/>
+    </w:p>
+    <w:p>
+      <w:pPr>
+        <w:rPr>
+          <w:rFonts w:hint="eastAsia"/>
+        </w:rPr>
+      </w:pPr>
+    </w:p>
     <w:p>
       <w:r>
         <w:rPr>
@@ -58,7 +853,7 @@
                     </pic:cNvPicPr>
                   </pic:nvPicPr>
                   <pic:blipFill>
-                    <a:blip r:embed="rId5" cstate="print">
+                    <a:blip r:embed="rId10" cstate="print">
                       <a:extLst>
                         <a:ext uri="{28A0092B-C50C-407E-A947-70E740481C1C}">
                           <a14:useLocalDpi xmlns:a14="http://schemas.microsoft.com/office/drawing/2010/main" val="0"/>
@@ -98,29 +893,11 @@
     <w:p/>
     <w:p/>
     <w:p/>
-    <w:p>
-      <w:pPr>
-        <w:rPr>
-          <w:rFonts w:hint="eastAsia"/>
-        </w:rPr>
-      </w:pPr>
-    </w:p>
-    <w:p/>
-    <w:p>
-      <w:pPr>
-        <w:rPr>
-          <w:rFonts w:hint="eastAsia"/>
-        </w:rPr>
-      </w:pPr>
-    </w:p>
-    <w:p/>
-    <w:p>
-      <w:pPr>
-        <w:rPr>
-          <w:rFonts w:hint="eastAsia"/>
-        </w:rPr>
-      </w:pPr>
-    </w:p>
+    <w:p/>
+    <w:p/>
+    <w:p/>
+    <w:p/>
+    <w:p/>
     <w:tbl>
       <w:tblPr>
         <w:tblStyle w:val="a3"/>
@@ -422,9 +1199,6 @@
           <w:p>
             <w:pPr>
               <w:jc w:val="center"/>
-              <w:rPr>
-                <w:rFonts w:hint="eastAsia"/>
-              </w:rPr>
             </w:pPr>
             <w:r>
               <w:rPr>
@@ -670,9 +1444,6 @@
     <w:p>
       <w:pPr>
         <w:jc w:val="center"/>
-        <w:rPr>
-          <w:rFonts w:hint="eastAsia"/>
-        </w:rPr>
       </w:pPr>
       <w:r>
         <w:rPr>
@@ -692,8 +1463,435 @@
 </file>
 
 <file path=word/numbering.xml><?xml version="1.0" encoding="utf-8"?>
-<w:numbering xmlns:wpc="http://schemas.microsoft.com/office/word/2010/wordprocessingCanvas" xmlns:cx="http://schemas.microsoft.com/office/drawing/2014/chartex" xmlns:cx1="http://schemas.microsoft.com/office/drawing/2015/9/8/chartex" xmlns:cx2="http://schemas.microsoft.com/office/drawing/2015/10/21/chartex" xmlns:cx3="http://schemas.microsoft.com/office/drawing/2016/5/9/chartex" xmlns:cx4="http://schemas.microsoft.com/office/drawing/2016/5/10/chartex" xmlns:cx5="http://schemas.microsoft.com/office/drawing/2016/5/11/chartex" xmlns:cx6="http://schemas.microsoft.com/office/drawing/2016/5/12/chartex" xmlns:cx7="http://schemas.microsoft.com/office/drawing/2016/5/13/chartex" xmlns:cx8="http://schemas.microsoft.com/office/drawing/2016/5/14/chartex" xmlns:mc="http://schemas.openxmlformats.org/markup-compatibility/2006" xmlns:aink="http://schemas.microsoft.com/office/drawing/2016/ink" xmlns:am3d="http://schemas.microsoft.com/office/drawing/2017/model3d" xmlns:o="urn:schemas-microsoft-com:office:office" xmlns:r="http://schemas.openxmlformats.org/officeDocument/2006/relationships" xmlns:m="http://schemas.openxmlformats.org/officeDocument/2006/math" xmlns:v="urn:schemas-microsoft-com:vml" xmlns:wp14="http://schemas.microsoft.com/office/word/2010/wordprocessingDrawing" xmlns:wp="http://schemas.openxmlformats.org/drawingml/2006/wordprocessingDrawing" xmlns:w10="urn:schemas-microsoft-com:office:word" xmlns:w="http://schemas.openxmlformats.org/wordprocessingml/2006/main" xmlns:w14="http://schemas.microsoft.com/office/word/2010/wordml" xmlns:w15="http://schemas.microsoft.com/office/word/2012/wordml" xmlns:w16cex="http://schemas.microsoft.com/office/word/2018/wordml/cex" xmlns:w16cid="http://schemas.microsoft.com/office/word/2016/wordml/cid" xmlns:w16="http://schemas.microsoft.com/office/word/2018/wordml" xmlns:w16sdtdh="http://schemas.microsoft.com/office/word/2020/wordml/sdtdatahash" xmlns:w16se="http://schemas.microsoft.com/office/word/2015/wordml/symex" xmlns:wpg="http://schemas.microsoft.com/office/word/2010/wordprocessingGroup" xmlns:wpi="http://schemas.microsoft.com/office/word/2010/wordprocessingInk" xmlns:wne="http://schemas.microsoft.com/office/word/2006/wordml" xmlns:wps="http://schemas.microsoft.com/office/word/2010/wordprocessingShape" mc:Ignorable="w14 w15 w16se w16cid w16 w16cex w16sdtdh wp14">
-  <w:abstractNum w:abstractNumId="0" w15:restartNumberingAfterBreak="0">
+<w:numbering xmlns:wpc="http://schemas.microsoft.com/office/word/2010/wordprocessingCanvas" xmlns:mc="http://schemas.openxmlformats.org/markup-compatibility/2006" xmlns:o="urn:schemas-microsoft-com:office:office" xmlns:r="http://schemas.openxmlformats.org/officeDocument/2006/relationships" xmlns:m="http://schemas.openxmlformats.org/officeDocument/2006/math" xmlns:v="urn:schemas-microsoft-com:vml" xmlns:wp14="http://schemas.microsoft.com/office/word/2010/wordprocessingDrawing" xmlns:wp="http://schemas.openxmlformats.org/drawingml/2006/wordprocessingDrawing" xmlns:w10="urn:schemas-microsoft-com:office:word" xmlns:w="http://schemas.openxmlformats.org/wordprocessingml/2006/main" xmlns:w14="http://schemas.microsoft.com/office/word/2010/wordml" xmlns:w15="http://schemas.microsoft.com/office/word/2012/wordml" xmlns:wpg="http://schemas.microsoft.com/office/word/2010/wordprocessingGroup" xmlns:wpi="http://schemas.microsoft.com/office/word/2010/wordprocessingInk" xmlns:wne="http://schemas.microsoft.com/office/word/2006/wordml" xmlns:wps="http://schemas.microsoft.com/office/word/2010/wordprocessingShape" mc:Ignorable="w14 w15 wp14">
+  <w:abstractNum w:abstractNumId="0">
+    <w:nsid w:val="49EB77A0"/>
+    <w:multiLevelType w:val="hybridMultilevel"/>
+    <w:tmpl w:val="34C6F952"/>
+    <w:lvl w:ilvl="0" w:tplc="5226FCDA">
+      <w:start w:val="1"/>
+      <w:numFmt w:val="decimal"/>
+      <w:lvlText w:val="%1."/>
+      <w:lvlJc w:val="left"/>
+      <w:pPr>
+        <w:ind w:left="360" w:hanging="360"/>
+      </w:pPr>
+      <w:rPr>
+        <w:rFonts w:hint="default"/>
+      </w:rPr>
+    </w:lvl>
+    <w:lvl w:ilvl="1" w:tplc="04090019" w:tentative="1">
+      <w:start w:val="1"/>
+      <w:numFmt w:val="lowerLetter"/>
+      <w:lvlText w:val="%2)"/>
+      <w:lvlJc w:val="left"/>
+      <w:pPr>
+        <w:ind w:left="840" w:hanging="420"/>
+      </w:pPr>
+    </w:lvl>
+    <w:lvl w:ilvl="2" w:tplc="0409001B" w:tentative="1">
+      <w:start w:val="1"/>
+      <w:numFmt w:val="lowerRoman"/>
+      <w:lvlText w:val="%3."/>
+      <w:lvlJc w:val="right"/>
+      <w:pPr>
+        <w:ind w:left="1260" w:hanging="420"/>
+      </w:pPr>
+    </w:lvl>
+    <w:lvl w:ilvl="3" w:tplc="0409000F" w:tentative="1">
+      <w:start w:val="1"/>
+      <w:numFmt w:val="decimal"/>
+      <w:lvlText w:val="%4."/>
+      <w:lvlJc w:val="left"/>
+      <w:pPr>
+        <w:ind w:left="1680" w:hanging="420"/>
+      </w:pPr>
+    </w:lvl>
+    <w:lvl w:ilvl="4" w:tplc="04090019" w:tentative="1">
+      <w:start w:val="1"/>
+      <w:numFmt w:val="lowerLetter"/>
+      <w:lvlText w:val="%5)"/>
+      <w:lvlJc w:val="left"/>
+      <w:pPr>
+        <w:ind w:left="2100" w:hanging="420"/>
+      </w:pPr>
+    </w:lvl>
+    <w:lvl w:ilvl="5" w:tplc="0409001B" w:tentative="1">
+      <w:start w:val="1"/>
+      <w:numFmt w:val="lowerRoman"/>
+      <w:lvlText w:val="%6."/>
+      <w:lvlJc w:val="right"/>
+      <w:pPr>
+        <w:ind w:left="2520" w:hanging="420"/>
+      </w:pPr>
+    </w:lvl>
+    <w:lvl w:ilvl="6" w:tplc="0409000F" w:tentative="1">
+      <w:start w:val="1"/>
+      <w:numFmt w:val="decimal"/>
+      <w:lvlText w:val="%7."/>
+      <w:lvlJc w:val="left"/>
+      <w:pPr>
+        <w:ind w:left="2940" w:hanging="420"/>
+      </w:pPr>
+    </w:lvl>
+    <w:lvl w:ilvl="7" w:tplc="04090019" w:tentative="1">
+      <w:start w:val="1"/>
+      <w:numFmt w:val="lowerLetter"/>
+      <w:lvlText w:val="%8)"/>
+      <w:lvlJc w:val="left"/>
+      <w:pPr>
+        <w:ind w:left="3360" w:hanging="420"/>
+      </w:pPr>
+    </w:lvl>
+    <w:lvl w:ilvl="8" w:tplc="0409001B" w:tentative="1">
+      <w:start w:val="1"/>
+      <w:numFmt w:val="lowerRoman"/>
+      <w:lvlText w:val="%9."/>
+      <w:lvlJc w:val="right"/>
+      <w:pPr>
+        <w:ind w:left="3780" w:hanging="420"/>
+      </w:pPr>
+    </w:lvl>
+  </w:abstractNum>
+  <w:abstractNum w:abstractNumId="1">
+    <w:nsid w:val="5BDE2AC0"/>
+    <w:multiLevelType w:val="hybridMultilevel"/>
+    <w:tmpl w:val="7E1ECD96"/>
+    <w:lvl w:ilvl="0" w:tplc="5226FCDA">
+      <w:start w:val="1"/>
+      <w:numFmt w:val="decimal"/>
+      <w:lvlText w:val="%1."/>
+      <w:lvlJc w:val="left"/>
+      <w:pPr>
+        <w:ind w:left="360" w:hanging="360"/>
+      </w:pPr>
+      <w:rPr>
+        <w:rFonts w:hint="default"/>
+      </w:rPr>
+    </w:lvl>
+    <w:lvl w:ilvl="1" w:tplc="04090003" w:tentative="1">
+      <w:start w:val="1"/>
+      <w:numFmt w:val="bullet"/>
+      <w:lvlText w:val=""/>
+      <w:lvlJc w:val="left"/>
+      <w:pPr>
+        <w:ind w:left="840" w:hanging="420"/>
+      </w:pPr>
+      <w:rPr>
+        <w:rFonts w:ascii="Wingdings" w:hAnsi="Wingdings" w:hint="default"/>
+      </w:rPr>
+    </w:lvl>
+    <w:lvl w:ilvl="2" w:tplc="04090005" w:tentative="1">
+      <w:start w:val="1"/>
+      <w:numFmt w:val="bullet"/>
+      <w:lvlText w:val=""/>
+      <w:lvlJc w:val="left"/>
+      <w:pPr>
+        <w:ind w:left="1260" w:hanging="420"/>
+      </w:pPr>
+      <w:rPr>
+        <w:rFonts w:ascii="Wingdings" w:hAnsi="Wingdings" w:hint="default"/>
+      </w:rPr>
+    </w:lvl>
+    <w:lvl w:ilvl="3" w:tplc="04090001" w:tentative="1">
+      <w:start w:val="1"/>
+      <w:numFmt w:val="bullet"/>
+      <w:lvlText w:val=""/>
+      <w:lvlJc w:val="left"/>
+      <w:pPr>
+        <w:ind w:left="1680" w:hanging="420"/>
+      </w:pPr>
+      <w:rPr>
+        <w:rFonts w:ascii="Wingdings" w:hAnsi="Wingdings" w:hint="default"/>
+      </w:rPr>
+    </w:lvl>
+    <w:lvl w:ilvl="4" w:tplc="04090003" w:tentative="1">
+      <w:start w:val="1"/>
+      <w:numFmt w:val="bullet"/>
+      <w:lvlText w:val=""/>
+      <w:lvlJc w:val="left"/>
+      <w:pPr>
+        <w:ind w:left="2100" w:hanging="420"/>
+      </w:pPr>
+      <w:rPr>
+        <w:rFonts w:ascii="Wingdings" w:hAnsi="Wingdings" w:hint="default"/>
+      </w:rPr>
+    </w:lvl>
+    <w:lvl w:ilvl="5" w:tplc="04090005" w:tentative="1">
+      <w:start w:val="1"/>
+      <w:numFmt w:val="bullet"/>
+      <w:lvlText w:val=""/>
+      <w:lvlJc w:val="left"/>
+      <w:pPr>
+        <w:ind w:left="2520" w:hanging="420"/>
+      </w:pPr>
+      <w:rPr>
+        <w:rFonts w:ascii="Wingdings" w:hAnsi="Wingdings" w:hint="default"/>
+      </w:rPr>
+    </w:lvl>
+    <w:lvl w:ilvl="6" w:tplc="04090001" w:tentative="1">
+      <w:start w:val="1"/>
+      <w:numFmt w:val="bullet"/>
+      <w:lvlText w:val=""/>
+      <w:lvlJc w:val="left"/>
+      <w:pPr>
+        <w:ind w:left="2940" w:hanging="420"/>
+      </w:pPr>
+      <w:rPr>
+        <w:rFonts w:ascii="Wingdings" w:hAnsi="Wingdings" w:hint="default"/>
+      </w:rPr>
+    </w:lvl>
+    <w:lvl w:ilvl="7" w:tplc="04090003" w:tentative="1">
+      <w:start w:val="1"/>
+      <w:numFmt w:val="bullet"/>
+      <w:lvlText w:val=""/>
+      <w:lvlJc w:val="left"/>
+      <w:pPr>
+        <w:ind w:left="3360" w:hanging="420"/>
+      </w:pPr>
+      <w:rPr>
+        <w:rFonts w:ascii="Wingdings" w:hAnsi="Wingdings" w:hint="default"/>
+      </w:rPr>
+    </w:lvl>
+    <w:lvl w:ilvl="8" w:tplc="04090005" w:tentative="1">
+      <w:start w:val="1"/>
+      <w:numFmt w:val="bullet"/>
+      <w:lvlText w:val=""/>
+      <w:lvlJc w:val="left"/>
+      <w:pPr>
+        <w:ind w:left="3780" w:hanging="420"/>
+      </w:pPr>
+      <w:rPr>
+        <w:rFonts w:ascii="Wingdings" w:hAnsi="Wingdings" w:hint="default"/>
+      </w:rPr>
+    </w:lvl>
+  </w:abstractNum>
+  <w:abstractNum w:abstractNumId="2">
+    <w:nsid w:val="61C929CD"/>
+    <w:multiLevelType w:val="hybridMultilevel"/>
+    <w:tmpl w:val="BB4028B8"/>
+    <w:lvl w:ilvl="0" w:tplc="0D8C03D8">
+      <w:numFmt w:val="bullet"/>
+      <w:lvlText w:val="-"/>
+      <w:lvlJc w:val="left"/>
+      <w:pPr>
+        <w:ind w:left="360" w:hanging="360"/>
+      </w:pPr>
+      <w:rPr>
+        <w:rFonts w:ascii="Times New Roman" w:eastAsia="宋体" w:hAnsi="Times New Roman" w:cs="Times New Roman" w:hint="default"/>
+      </w:rPr>
+    </w:lvl>
+    <w:lvl w:ilvl="1" w:tplc="04090003" w:tentative="1">
+      <w:start w:val="1"/>
+      <w:numFmt w:val="bullet"/>
+      <w:lvlText w:val=""/>
+      <w:lvlJc w:val="left"/>
+      <w:pPr>
+        <w:ind w:left="840" w:hanging="420"/>
+      </w:pPr>
+      <w:rPr>
+        <w:rFonts w:ascii="Wingdings" w:hAnsi="Wingdings" w:hint="default"/>
+      </w:rPr>
+    </w:lvl>
+    <w:lvl w:ilvl="2" w:tplc="04090005" w:tentative="1">
+      <w:start w:val="1"/>
+      <w:numFmt w:val="bullet"/>
+      <w:lvlText w:val=""/>
+      <w:lvlJc w:val="left"/>
+      <w:pPr>
+        <w:ind w:left="1260" w:hanging="420"/>
+      </w:pPr>
+      <w:rPr>
+        <w:rFonts w:ascii="Wingdings" w:hAnsi="Wingdings" w:hint="default"/>
+      </w:rPr>
+    </w:lvl>
+    <w:lvl w:ilvl="3" w:tplc="04090001" w:tentative="1">
+      <w:start w:val="1"/>
+      <w:numFmt w:val="bullet"/>
+      <w:lvlText w:val=""/>
+      <w:lvlJc w:val="left"/>
+      <w:pPr>
+        <w:ind w:left="1680" w:hanging="420"/>
+      </w:pPr>
+      <w:rPr>
+        <w:rFonts w:ascii="Wingdings" w:hAnsi="Wingdings" w:hint="default"/>
+      </w:rPr>
+    </w:lvl>
+    <w:lvl w:ilvl="4" w:tplc="04090003" w:tentative="1">
+      <w:start w:val="1"/>
+      <w:numFmt w:val="bullet"/>
+      <w:lvlText w:val=""/>
+      <w:lvlJc w:val="left"/>
+      <w:pPr>
+        <w:ind w:left="2100" w:hanging="420"/>
+      </w:pPr>
+      <w:rPr>
+        <w:rFonts w:ascii="Wingdings" w:hAnsi="Wingdings" w:hint="default"/>
+      </w:rPr>
+    </w:lvl>
+    <w:lvl w:ilvl="5" w:tplc="04090005" w:tentative="1">
+      <w:start w:val="1"/>
+      <w:numFmt w:val="bullet"/>
+      <w:lvlText w:val=""/>
+      <w:lvlJc w:val="left"/>
+      <w:pPr>
+        <w:ind w:left="2520" w:hanging="420"/>
+      </w:pPr>
+      <w:rPr>
+        <w:rFonts w:ascii="Wingdings" w:hAnsi="Wingdings" w:hint="default"/>
+      </w:rPr>
+    </w:lvl>
+    <w:lvl w:ilvl="6" w:tplc="04090001" w:tentative="1">
+      <w:start w:val="1"/>
+      <w:numFmt w:val="bullet"/>
+      <w:lvlText w:val=""/>
+      <w:lvlJc w:val="left"/>
+      <w:pPr>
+        <w:ind w:left="2940" w:hanging="420"/>
+      </w:pPr>
+      <w:rPr>
+        <w:rFonts w:ascii="Wingdings" w:hAnsi="Wingdings" w:hint="default"/>
+      </w:rPr>
+    </w:lvl>
+    <w:lvl w:ilvl="7" w:tplc="04090003" w:tentative="1">
+      <w:start w:val="1"/>
+      <w:numFmt w:val="bullet"/>
+      <w:lvlText w:val=""/>
+      <w:lvlJc w:val="left"/>
+      <w:pPr>
+        <w:ind w:left="3360" w:hanging="420"/>
+      </w:pPr>
+      <w:rPr>
+        <w:rFonts w:ascii="Wingdings" w:hAnsi="Wingdings" w:hint="default"/>
+      </w:rPr>
+    </w:lvl>
+    <w:lvl w:ilvl="8" w:tplc="04090005" w:tentative="1">
+      <w:start w:val="1"/>
+      <w:numFmt w:val="bullet"/>
+      <w:lvlText w:val=""/>
+      <w:lvlJc w:val="left"/>
+      <w:pPr>
+        <w:ind w:left="3780" w:hanging="420"/>
+      </w:pPr>
+      <w:rPr>
+        <w:rFonts w:ascii="Wingdings" w:hAnsi="Wingdings" w:hint="default"/>
+      </w:rPr>
+    </w:lvl>
+  </w:abstractNum>
+  <w:abstractNum w:abstractNumId="3">
+    <w:nsid w:val="6F764E69"/>
+    <w:multiLevelType w:val="hybridMultilevel"/>
+    <w:tmpl w:val="7E1ECD96"/>
+    <w:lvl w:ilvl="0" w:tplc="5226FCDA">
+      <w:start w:val="1"/>
+      <w:numFmt w:val="decimal"/>
+      <w:lvlText w:val="%1."/>
+      <w:lvlJc w:val="left"/>
+      <w:pPr>
+        <w:ind w:left="360" w:hanging="360"/>
+      </w:pPr>
+      <w:rPr>
+        <w:rFonts w:hint="default"/>
+      </w:rPr>
+    </w:lvl>
+    <w:lvl w:ilvl="1" w:tplc="04090003" w:tentative="1">
+      <w:start w:val="1"/>
+      <w:numFmt w:val="bullet"/>
+      <w:lvlText w:val=""/>
+      <w:lvlJc w:val="left"/>
+      <w:pPr>
+        <w:ind w:left="840" w:hanging="420"/>
+      </w:pPr>
+      <w:rPr>
+        <w:rFonts w:ascii="Wingdings" w:hAnsi="Wingdings" w:hint="default"/>
+      </w:rPr>
+    </w:lvl>
+    <w:lvl w:ilvl="2" w:tplc="04090005" w:tentative="1">
+      <w:start w:val="1"/>
+      <w:numFmt w:val="bullet"/>
+      <w:lvlText w:val=""/>
+      <w:lvlJc w:val="left"/>
+      <w:pPr>
+        <w:ind w:left="1260" w:hanging="420"/>
+      </w:pPr>
+      <w:rPr>
+        <w:rFonts w:ascii="Wingdings" w:hAnsi="Wingdings" w:hint="default"/>
+      </w:rPr>
+    </w:lvl>
+    <w:lvl w:ilvl="3" w:tplc="04090001" w:tentative="1">
+      <w:start w:val="1"/>
+      <w:numFmt w:val="bullet"/>
+      <w:lvlText w:val=""/>
+      <w:lvlJc w:val="left"/>
+      <w:pPr>
+        <w:ind w:left="1680" w:hanging="420"/>
+      </w:pPr>
+      <w:rPr>
+        <w:rFonts w:ascii="Wingdings" w:hAnsi="Wingdings" w:hint="default"/>
+      </w:rPr>
+    </w:lvl>
+    <w:lvl w:ilvl="4" w:tplc="04090003" w:tentative="1">
+      <w:start w:val="1"/>
+      <w:numFmt w:val="bullet"/>
+      <w:lvlText w:val=""/>
+      <w:lvlJc w:val="left"/>
+      <w:pPr>
+        <w:ind w:left="2100" w:hanging="420"/>
+      </w:pPr>
+      <w:rPr>
+        <w:rFonts w:ascii="Wingdings" w:hAnsi="Wingdings" w:hint="default"/>
+      </w:rPr>
+    </w:lvl>
+    <w:lvl w:ilvl="5" w:tplc="04090005" w:tentative="1">
+      <w:start w:val="1"/>
+      <w:numFmt w:val="bullet"/>
+      <w:lvlText w:val=""/>
+      <w:lvlJc w:val="left"/>
+      <w:pPr>
+        <w:ind w:left="2520" w:hanging="420"/>
+      </w:pPr>
+      <w:rPr>
+        <w:rFonts w:ascii="Wingdings" w:hAnsi="Wingdings" w:hint="default"/>
+      </w:rPr>
+    </w:lvl>
+    <w:lvl w:ilvl="6" w:tplc="04090001" w:tentative="1">
+      <w:start w:val="1"/>
+      <w:numFmt w:val="bullet"/>
+      <w:lvlText w:val=""/>
+      <w:lvlJc w:val="left"/>
+      <w:pPr>
+        <w:ind w:left="2940" w:hanging="420"/>
+      </w:pPr>
+      <w:rPr>
+        <w:rFonts w:ascii="Wingdings" w:hAnsi="Wingdings" w:hint="default"/>
+      </w:rPr>
+    </w:lvl>
+    <w:lvl w:ilvl="7" w:tplc="04090003" w:tentative="1">
+      <w:start w:val="1"/>
+      <w:numFmt w:val="bullet"/>
+      <w:lvlText w:val=""/>
+      <w:lvlJc w:val="left"/>
+      <w:pPr>
+        <w:ind w:left="3360" w:hanging="420"/>
+      </w:pPr>
+      <w:rPr>
+        <w:rFonts w:ascii="Wingdings" w:hAnsi="Wingdings" w:hint="default"/>
+      </w:rPr>
+    </w:lvl>
+    <w:lvl w:ilvl="8" w:tplc="04090005" w:tentative="1">
+      <w:start w:val="1"/>
+      <w:numFmt w:val="bullet"/>
+      <w:lvlText w:val=""/>
+      <w:lvlJc w:val="left"/>
+      <w:pPr>
+        <w:ind w:left="3780" w:hanging="420"/>
+      </w:pPr>
+      <w:rPr>
+        <w:rFonts w:ascii="Wingdings" w:hAnsi="Wingdings" w:hint="default"/>
+      </w:rPr>
+    </w:lvl>
+  </w:abstractNum>
+  <w:abstractNum w:abstractNumId="4">
     <w:nsid w:val="77BE7EC7"/>
     <w:multiLevelType w:val="hybridMultilevel"/>
     <w:tmpl w:val="D55EF41A"/>
@@ -783,13 +1981,25 @@
     </w:lvl>
   </w:abstractNum>
   <w:num w:numId="1">
+    <w:abstractNumId w:val="4"/>
+  </w:num>
+  <w:num w:numId="2">
+    <w:abstractNumId w:val="2"/>
+  </w:num>
+  <w:num w:numId="3">
+    <w:abstractNumId w:val="1"/>
+  </w:num>
+  <w:num w:numId="4">
+    <w:abstractNumId w:val="3"/>
+  </w:num>
+  <w:num w:numId="5">
     <w:abstractNumId w:val="0"/>
   </w:num>
 </w:numbering>
 </file>
 
 <file path=word/styles.xml><?xml version="1.0" encoding="utf-8"?>
-<w:styles xmlns:mc="http://schemas.openxmlformats.org/markup-compatibility/2006" xmlns:r="http://schemas.openxmlformats.org/officeDocument/2006/relationships" xmlns:w="http://schemas.openxmlformats.org/wordprocessingml/2006/main" xmlns:w14="http://schemas.microsoft.com/office/word/2010/wordml" xmlns:w15="http://schemas.microsoft.com/office/word/2012/wordml" xmlns:w16cex="http://schemas.microsoft.com/office/word/2018/wordml/cex" xmlns:w16cid="http://schemas.microsoft.com/office/word/2016/wordml/cid" xmlns:w16="http://schemas.microsoft.com/office/word/2018/wordml" xmlns:w16sdtdh="http://schemas.microsoft.com/office/word/2020/wordml/sdtdatahash" xmlns:w16se="http://schemas.microsoft.com/office/word/2015/wordml/symex" mc:Ignorable="w14 w15 w16se w16cid w16 w16cex w16sdtdh">
+<w:styles xmlns:mc="http://schemas.openxmlformats.org/markup-compatibility/2006" xmlns:r="http://schemas.openxmlformats.org/officeDocument/2006/relationships" xmlns:w="http://schemas.openxmlformats.org/wordprocessingml/2006/main" xmlns:w14="http://schemas.microsoft.com/office/word/2010/wordml" xmlns:w15="http://schemas.microsoft.com/office/word/2012/wordml" mc:Ignorable="w14 w15">
   <w:docDefaults>
     <w:rPrDefault>
       <w:rPr>
@@ -802,7 +2012,7 @@
     </w:rPrDefault>
     <w:pPrDefault/>
   </w:docDefaults>
-  <w:latentStyles w:defLockedState="0" w:defUIPriority="99" w:defSemiHidden="0" w:defUnhideWhenUsed="0" w:defQFormat="0" w:count="376">
+  <w:latentStyles w:defLockedState="0" w:defUIPriority="99" w:defSemiHidden="0" w:defUnhideWhenUsed="0" w:defQFormat="0" w:count="371">
     <w:lsdException w:name="Normal" w:uiPriority="0" w:qFormat="1"/>
     <w:lsdException w:name="heading 1" w:uiPriority="9" w:qFormat="1"/>
     <w:lsdException w:name="heading 2" w:semiHidden="1" w:uiPriority="9" w:unhideWhenUsed="1" w:qFormat="1"/>
@@ -1174,11 +2384,6 @@
     <w:lsdException w:name="List Table 5 Dark Accent 6" w:uiPriority="50"/>
     <w:lsdException w:name="List Table 6 Colorful Accent 6" w:uiPriority="51"/>
     <w:lsdException w:name="List Table 7 Colorful Accent 6" w:uiPriority="52"/>
-    <w:lsdException w:name="Mention" w:semiHidden="1" w:unhideWhenUsed="1"/>
-    <w:lsdException w:name="Smart Hyperlink" w:semiHidden="1" w:unhideWhenUsed="1"/>
-    <w:lsdException w:name="Hashtag" w:semiHidden="1" w:unhideWhenUsed="1"/>
-    <w:lsdException w:name="Unresolved Mention" w:semiHidden="1" w:unhideWhenUsed="1"/>
-    <w:lsdException w:name="Smart Link" w:semiHidden="1" w:unhideWhenUsed="1"/>
   </w:latentStyles>
   <w:style w:type="paragraph" w:default="1" w:styleId="a">
     <w:name w:val="Normal"/>
@@ -1190,6 +2395,51 @@
     </w:pPr>
     <w:rPr>
       <w:rFonts w:ascii="Times New Roman" w:eastAsia="宋体" w:hAnsi="Times New Roman"/>
+    </w:rPr>
+  </w:style>
+  <w:style w:type="paragraph" w:styleId="1">
+    <w:name w:val="heading 1"/>
+    <w:basedOn w:val="a"/>
+    <w:next w:val="a"/>
+    <w:link w:val="1Char"/>
+    <w:uiPriority w:val="9"/>
+    <w:qFormat/>
+    <w:rsid w:val="009B5DDB"/>
+    <w:pPr>
+      <w:keepNext/>
+      <w:keepLines/>
+      <w:spacing w:before="340" w:after="330" w:line="578" w:lineRule="auto"/>
+      <w:outlineLvl w:val="0"/>
+    </w:pPr>
+    <w:rPr>
+      <w:b/>
+      <w:bCs/>
+      <w:kern w:val="44"/>
+      <w:sz w:val="44"/>
+      <w:szCs w:val="44"/>
+    </w:rPr>
+  </w:style>
+  <w:style w:type="paragraph" w:styleId="2">
+    <w:name w:val="heading 2"/>
+    <w:basedOn w:val="a"/>
+    <w:next w:val="a"/>
+    <w:link w:val="2Char"/>
+    <w:uiPriority w:val="9"/>
+    <w:unhideWhenUsed/>
+    <w:qFormat/>
+    <w:rsid w:val="009B5DDB"/>
+    <w:pPr>
+      <w:keepNext/>
+      <w:keepLines/>
+      <w:spacing w:before="260" w:after="260" w:line="416" w:lineRule="auto"/>
+      <w:outlineLvl w:val="1"/>
+    </w:pPr>
+    <w:rPr>
+      <w:rFonts w:asciiTheme="majorHAnsi" w:eastAsiaTheme="majorEastAsia" w:hAnsiTheme="majorHAnsi" w:cstheme="majorBidi"/>
+      <w:b/>
+      <w:bCs/>
+      <w:sz w:val="32"/>
+      <w:szCs w:val="32"/>
     </w:rPr>
   </w:style>
   <w:style w:type="character" w:default="1" w:styleId="a0">
@@ -1225,6 +2475,7 @@
     <w:uiPriority w:val="39"/>
     <w:rsid w:val="00710678"/>
     <w:tblPr>
+      <w:tblInd w:w="0" w:type="dxa"/>
       <w:tblBorders>
         <w:top w:val="single" w:sz="4" w:space="0" w:color="auto"/>
         <w:left w:val="single" w:sz="4" w:space="0" w:color="auto"/>
@@ -1233,6 +2484,12 @@
         <w:insideH w:val="single" w:sz="4" w:space="0" w:color="auto"/>
         <w:insideV w:val="single" w:sz="4" w:space="0" w:color="auto"/>
       </w:tblBorders>
+      <w:tblCellMar>
+        <w:top w:w="0" w:type="dxa"/>
+        <w:left w:w="108" w:type="dxa"/>
+        <w:bottom w:w="0" w:type="dxa"/>
+        <w:right w:w="108" w:type="dxa"/>
+      </w:tblCellMar>
     </w:tblPr>
   </w:style>
   <w:style w:type="paragraph" w:styleId="a4">
@@ -1244,6 +2501,35 @@
     <w:pPr>
       <w:ind w:firstLineChars="200" w:firstLine="420"/>
     </w:pPr>
+  </w:style>
+  <w:style w:type="character" w:customStyle="1" w:styleId="1Char">
+    <w:name w:val="标题 1 Char"/>
+    <w:basedOn w:val="a0"/>
+    <w:link w:val="1"/>
+    <w:uiPriority w:val="9"/>
+    <w:rsid w:val="009B5DDB"/>
+    <w:rPr>
+      <w:rFonts w:ascii="Times New Roman" w:eastAsia="宋体" w:hAnsi="Times New Roman"/>
+      <w:b/>
+      <w:bCs/>
+      <w:kern w:val="44"/>
+      <w:sz w:val="44"/>
+      <w:szCs w:val="44"/>
+    </w:rPr>
+  </w:style>
+  <w:style w:type="character" w:customStyle="1" w:styleId="2Char">
+    <w:name w:val="标题 2 Char"/>
+    <w:basedOn w:val="a0"/>
+    <w:link w:val="2"/>
+    <w:uiPriority w:val="9"/>
+    <w:rsid w:val="009B5DDB"/>
+    <w:rPr>
+      <w:rFonts w:asciiTheme="majorHAnsi" w:eastAsiaTheme="majorEastAsia" w:hAnsiTheme="majorHAnsi" w:cstheme="majorBidi"/>
+      <w:b/>
+      <w:bCs/>
+      <w:sz w:val="32"/>
+      <w:szCs w:val="32"/>
+    </w:rPr>
   </w:style>
 </w:styles>
 </file>

--- a/设计模式 20211210 分享 0.1.docx
+++ b/设计模式 20211210 分享 0.1.docx
@@ -6,9 +6,6 @@
     <w:p>
       <w:pPr>
         <w:pStyle w:val="2"/>
-        <w:rPr>
-          <w:rFonts w:hint="eastAsia"/>
-        </w:rPr>
       </w:pPr>
       <w:r>
         <w:rPr>
@@ -88,9 +85,6 @@
           <w:numId w:val="5"/>
         </w:numPr>
         <w:ind w:firstLineChars="0"/>
-        <w:rPr>
-          <w:rFonts w:hint="eastAsia"/>
-        </w:rPr>
       </w:pPr>
       <w:r>
         <w:rPr>
@@ -99,13 +93,7 @@
         <w:t>效果</w:t>
       </w:r>
     </w:p>
-    <w:p>
-      <w:pPr>
-        <w:rPr>
-          <w:rFonts w:hint="eastAsia"/>
-        </w:rPr>
-      </w:pPr>
-    </w:p>
+    <w:p/>
     <w:p>
       <w:pPr>
         <w:pStyle w:val="2"/>
@@ -174,11 +162,6 @@
     </w:p>
     <w:p/>
     <w:p>
-      <w:pPr>
-        <w:rPr>
-          <w:rFonts w:hint="eastAsia"/>
-        </w:rPr>
-      </w:pPr>
       <w:r>
         <w:rPr>
           <w:noProof/>
@@ -238,16 +221,13 @@
     <w:p/>
     <w:p/>
     <w:p/>
-    <w:p>
-      <w:pPr>
-        <w:rPr>
-          <w:rFonts w:hint="eastAsia"/>
-        </w:rPr>
-      </w:pPr>
-    </w:p>
+    <w:p/>
     <w:p>
       <w:pPr>
         <w:pStyle w:val="2"/>
+        <w:rPr>
+          <w:rFonts w:hint="eastAsia"/>
+        </w:rPr>
       </w:pPr>
       <w:r>
         <w:rPr>
@@ -272,19 +252,22 @@
         <w:rPr>
           <w:rFonts w:hint="eastAsia"/>
         </w:rPr>
-        <w:t>vs</w:t>
-      </w:r>
-      <w:r>
-        <w:t xml:space="preserve"> Template Method（</w:t>
-      </w:r>
-      <w:r>
-        <w:rPr>
-          <w:rFonts w:hint="eastAsia"/>
-        </w:rPr>
-        <w:t>模板方法</w:t>
-      </w:r>
-      <w:r>
-        <w:t>）</w:t>
+        <w:t>and</w:t>
+      </w:r>
+      <w:r>
+        <w:t xml:space="preserve"> </w:t>
+      </w:r>
+      <w:r>
+        <w:rPr>
+          <w:rFonts w:hint="eastAsia"/>
+        </w:rPr>
+        <w:t>静态工厂</w:t>
+      </w:r>
+      <w:r>
+        <w:rPr>
+          <w:rFonts w:hint="eastAsia"/>
+        </w:rPr>
+        <w:t>（简单工厂）</w:t>
       </w:r>
     </w:p>
     <w:p>
@@ -315,9 +298,6 @@
           <w:numId w:val="3"/>
         </w:numPr>
         <w:ind w:firstLineChars="0"/>
-        <w:rPr>
-          <w:rFonts w:hint="eastAsia"/>
-        </w:rPr>
       </w:pPr>
       <w:r>
         <w:rPr>
@@ -337,7 +317,34 @@
         <w:rPr>
           <w:rFonts w:hint="eastAsia"/>
         </w:rPr>
+        <w:t>、</w:t>
+      </w:r>
+      <w:r>
+        <w:rPr>
+          <w:rFonts w:hint="eastAsia"/>
+        </w:rPr>
+        <w:t>Loader</w:t>
+      </w:r>
+      <w:r>
+        <w:rPr>
+          <w:rFonts w:hint="eastAsia"/>
+        </w:rPr>
         <w:t>为例</w:t>
+      </w:r>
+      <w:r>
+        <w:rPr>
+          <w:rFonts w:hint="eastAsia"/>
+        </w:rPr>
+        <w:t>(</w:t>
+      </w:r>
+      <w:r>
+        <w:rPr>
+          <w:rFonts w:hint="eastAsia"/>
+        </w:rPr>
+        <w:t>借此引出静态工厂</w:t>
+      </w:r>
+      <w:r>
+        <w:t>)</w:t>
       </w:r>
     </w:p>
     <w:p>
@@ -496,18 +503,12 @@
       <w:pPr>
         <w:pStyle w:val="a4"/>
         <w:ind w:left="360" w:firstLineChars="0" w:firstLine="0"/>
-        <w:rPr>
-          <w:rFonts w:hint="eastAsia"/>
-        </w:rPr>
       </w:pPr>
     </w:p>
     <w:p>
       <w:pPr>
         <w:pStyle w:val="a4"/>
         <w:ind w:left="360" w:firstLineChars="0" w:firstLine="0"/>
-        <w:rPr>
-          <w:rFonts w:hint="eastAsia"/>
-        </w:rPr>
       </w:pPr>
       <w:r>
         <w:rPr>
@@ -565,125 +566,182 @@
     </w:p>
     <w:p>
       <w:pPr>
-        <w:rPr>
-          <w:rFonts w:hint="eastAsia"/>
-        </w:rPr>
-      </w:pPr>
-    </w:p>
-    <w:p>
-      <w:pPr>
-        <w:rPr>
-          <w:b/>
-        </w:rPr>
-      </w:pPr>
-      <w:r>
-        <w:rPr>
-          <w:rFonts w:hint="eastAsia"/>
-          <w:b/>
-        </w:rPr>
-        <w:t>T</w:t>
-      </w:r>
-      <w:r>
-        <w:rPr>
-          <w:b/>
-        </w:rPr>
-        <w:t>e</w:t>
-      </w:r>
-      <w:r>
-        <w:rPr>
-          <w:rFonts w:hint="eastAsia"/>
-          <w:b/>
-        </w:rPr>
-        <w:t>m</w:t>
-      </w:r>
-      <w:r>
-        <w:rPr>
-          <w:b/>
-        </w:rPr>
-        <w:t>plate Method</w:t>
-      </w:r>
-    </w:p>
-    <w:p/>
-    <w:p>
-      <w:pPr>
         <w:pStyle w:val="a4"/>
-        <w:numPr>
-          <w:ilvl w:val="0"/>
-          <w:numId w:val="4"/>
-        </w:numPr>
-        <w:ind w:firstLineChars="0"/>
-      </w:pPr>
-      <w:r>
-        <w:rPr>
-          <w:rFonts w:hint="eastAsia"/>
-        </w:rPr>
-        <w:t>举例：排序案例；（借此模式引出工厂模式）</w:t>
-      </w:r>
-    </w:p>
-    <w:p>
-      <w:pPr>
-        <w:pStyle w:val="a4"/>
-        <w:numPr>
-          <w:ilvl w:val="0"/>
-          <w:numId w:val="4"/>
-        </w:numPr>
-        <w:ind w:firstLineChars="0"/>
-      </w:pPr>
-      <w:r>
-        <w:rPr>
-          <w:rFonts w:hint="eastAsia"/>
-        </w:rPr>
-        <w:t>意图：定义一个操作中的算法的骨架，而将一些步骤延迟到子类中。</w:t>
-      </w:r>
-      <w:r>
-        <w:rPr>
-          <w:rFonts w:hint="eastAsia"/>
-        </w:rPr>
-        <w:t>Tem</w:t>
-      </w:r>
-      <w:r>
-        <w:t xml:space="preserve">plate </w:t>
-      </w:r>
-      <w:r>
-        <w:rPr>
-          <w:rFonts w:hint="eastAsia"/>
-        </w:rPr>
-        <w:t>method</w:t>
-      </w:r>
-      <w:r>
-        <w:rPr>
-          <w:rFonts w:hint="eastAsia"/>
-        </w:rPr>
-        <w:t>使得子类可以不改变一个算法的结构即可重定义该算法的某些特定步骤。</w:t>
-      </w:r>
-    </w:p>
-    <w:p>
-      <w:pPr>
-        <w:pStyle w:val="a4"/>
-        <w:numPr>
-          <w:ilvl w:val="0"/>
-          <w:numId w:val="4"/>
-        </w:numPr>
-        <w:ind w:firstLineChars="0"/>
-      </w:pPr>
-      <w:r>
-        <w:rPr>
-          <w:rFonts w:hint="eastAsia"/>
-        </w:rPr>
-        <w:t>效果：代码复用的基本技术；</w:t>
-      </w:r>
-    </w:p>
-    <w:p/>
-    <w:p>
+        <w:ind w:left="360" w:firstLineChars="0" w:firstLine="0"/>
+      </w:pPr>
+    </w:p>
+    <w:p>
+      <w:pPr>
+        <w:rPr>
+          <w:b/>
+          <w:i/>
+          <w:color w:val="FF0000"/>
+        </w:rPr>
+      </w:pPr>
+    </w:p>
+    <w:p>
+      <w:pPr>
+        <w:rPr>
+          <w:b/>
+          <w:i/>
+          <w:strike/>
+          <w:color w:val="FF0000"/>
+        </w:rPr>
+      </w:pPr>
+      <w:proofErr w:type="gramStart"/>
+      <w:r>
+        <w:rPr>
+          <w:rFonts w:hint="eastAsia"/>
+          <w:b/>
+          <w:i/>
+          <w:strike/>
+          <w:color w:val="FF0000"/>
+        </w:rPr>
+        <w:t>类模式</w:t>
+      </w:r>
+      <w:proofErr w:type="gramEnd"/>
+      <w:r>
+        <w:rPr>
+          <w:rFonts w:hint="eastAsia"/>
+          <w:b/>
+          <w:i/>
+          <w:strike/>
+          <w:color w:val="FF0000"/>
+        </w:rPr>
+        <w:t>vs</w:t>
+      </w:r>
+      <w:r>
+        <w:rPr>
+          <w:rFonts w:hint="eastAsia"/>
+          <w:b/>
+          <w:i/>
+          <w:strike/>
+          <w:color w:val="FF0000"/>
+        </w:rPr>
+        <w:t>对象模式</w:t>
+      </w:r>
+      <w:r>
+        <w:rPr>
+          <w:rFonts w:hint="eastAsia"/>
+          <w:b/>
+          <w:i/>
+          <w:strike/>
+          <w:color w:val="FF0000"/>
+        </w:rPr>
+        <w:t>（</w:t>
+      </w:r>
+      <w:r>
+        <w:rPr>
+          <w:rFonts w:hint="eastAsia"/>
+          <w:b/>
+          <w:i/>
+          <w:strike/>
+          <w:color w:val="FF0000"/>
+        </w:rPr>
+        <w:t>类行为型模式</w:t>
+      </w:r>
+      <w:r>
+        <w:rPr>
+          <w:rFonts w:hint="eastAsia"/>
+          <w:b/>
+          <w:i/>
+          <w:strike/>
+          <w:color w:val="FF0000"/>
+        </w:rPr>
+        <w:t>vs</w:t>
+      </w:r>
+      <w:r>
+        <w:rPr>
+          <w:rFonts w:hint="eastAsia"/>
+          <w:b/>
+          <w:i/>
+          <w:strike/>
+          <w:color w:val="FF0000"/>
+        </w:rPr>
+        <w:t>对象行为型模式</w:t>
+      </w:r>
+      <w:r>
+        <w:rPr>
+          <w:rFonts w:hint="eastAsia"/>
+          <w:b/>
+          <w:i/>
+          <w:strike/>
+          <w:color w:val="FF0000"/>
+        </w:rPr>
+        <w:t xml:space="preserve"> and</w:t>
+      </w:r>
+      <w:r>
+        <w:rPr>
+          <w:b/>
+          <w:i/>
+          <w:strike/>
+          <w:color w:val="FF0000"/>
+        </w:rPr>
+        <w:t xml:space="preserve"> </w:t>
+      </w:r>
+      <w:r>
+        <w:rPr>
+          <w:rFonts w:hint="eastAsia"/>
+          <w:b/>
+          <w:i/>
+          <w:strike/>
+          <w:color w:val="FF0000"/>
+        </w:rPr>
+        <w:t>对象创建型模式</w:t>
+      </w:r>
+      <w:r>
+        <w:rPr>
+          <w:rFonts w:hint="eastAsia"/>
+          <w:b/>
+          <w:i/>
+          <w:strike/>
+          <w:color w:val="FF0000"/>
+        </w:rPr>
+        <w:t>vs</w:t>
+      </w:r>
+      <w:r>
+        <w:rPr>
+          <w:rFonts w:hint="eastAsia"/>
+          <w:b/>
+          <w:i/>
+          <w:strike/>
+          <w:color w:val="FF0000"/>
+        </w:rPr>
+        <w:t>类创建型模式）</w:t>
+      </w:r>
+    </w:p>
+    <w:p/>
+    <w:p>
+      <w:pPr>
+        <w:rPr>
+          <w:rFonts w:hint="eastAsia"/>
+          <w:b/>
+        </w:rPr>
+      </w:pPr>
+      <w:r>
+        <w:rPr>
+          <w:rFonts w:hint="eastAsia"/>
+          <w:b/>
+        </w:rPr>
+        <w:t>静态工厂</w:t>
+      </w:r>
+    </w:p>
+    <w:p>
+      <w:pPr>
+        <w:rPr>
+          <w:color w:val="FF0000"/>
+        </w:rPr>
+      </w:pPr>
       <w:r>
         <w:rPr>
           <w:noProof/>
+          <w:color w:val="FF0000"/>
         </w:rPr>
         <w:drawing>
-          <wp:inline distT="0" distB="0" distL="0" distR="0" wp14:anchorId="43902816" wp14:editId="3A67D36D">
-            <wp:extent cx="3438525" cy="2038350"/>
-            <wp:effectExtent l="0" t="0" r="9525" b="0"/>
-            <wp:docPr id="7" name="图片 7" descr="C:\Users\Chris\Downloads\设计模式-模板模式.drawio.png"/>
+          <wp:inline distT="0" distB="0" distL="0" distR="0" wp14:anchorId="4ED84F0F" wp14:editId="210C5741">
+            <wp:extent cx="5153025" cy="1438275"/>
+            <wp:effectExtent l="0" t="0" r="9525" b="9525"/>
+            <wp:docPr id="4" name="图片 4" descr="C:\Users\Chris\Downloads\设计模式-静态工厂.drawio.png"/>
             <wp:cNvGraphicFramePr>
               <a:graphicFrameLocks xmlns:a="http://schemas.openxmlformats.org/drawingml/2006/main" noChangeAspect="1"/>
             </wp:cNvGraphicFramePr>
@@ -691,7 +749,7 @@
               <a:graphicData uri="http://schemas.openxmlformats.org/drawingml/2006/picture">
                 <pic:pic xmlns:pic="http://schemas.openxmlformats.org/drawingml/2006/picture">
                   <pic:nvPicPr>
-                    <pic:cNvPr id="0" name="Picture 6" descr="C:\Users\Chris\Downloads\设计模式-模板模式.drawio.png"/>
+                    <pic:cNvPr id="0" name="Picture 1" descr="C:\Users\Chris\Downloads\设计模式-静态工厂.drawio.png"/>
                     <pic:cNvPicPr>
                       <a:picLocks noChangeAspect="1" noChangeArrowheads="1"/>
                     </pic:cNvPicPr>
@@ -712,7 +770,7 @@
                   <pic:spPr bwMode="auto">
                     <a:xfrm>
                       <a:off x="0" y="0"/>
-                      <a:ext cx="3438525" cy="2038350"/>
+                      <a:ext cx="5153025" cy="1438275"/>
                     </a:xfrm>
                     <a:prstGeom prst="rect">
                       <a:avLst/>
@@ -729,32 +787,231 @@
         </w:drawing>
       </w:r>
     </w:p>
-    <w:p/>
-    <w:p/>
-    <w:p/>
-    <w:p/>
+    <w:p>
+      <w:pPr>
+        <w:rPr>
+          <w:color w:val="FF0000"/>
+        </w:rPr>
+      </w:pPr>
+    </w:p>
+    <w:p>
+      <w:pPr>
+        <w:rPr>
+          <w:rFonts w:hint="eastAsia"/>
+          <w:b/>
+          <w:i/>
+          <w:color w:val="FF0000"/>
+        </w:rPr>
+      </w:pPr>
+      <w:r>
+        <w:rPr>
+          <w:rFonts w:hint="eastAsia"/>
+          <w:b/>
+          <w:i/>
+          <w:color w:val="FF0000"/>
+        </w:rPr>
+        <w:t>创建型模式</w:t>
+      </w:r>
+      <w:r>
+        <w:rPr>
+          <w:rFonts w:hint="eastAsia"/>
+          <w:b/>
+          <w:i/>
+          <w:color w:val="FF0000"/>
+        </w:rPr>
+        <w:t xml:space="preserve"> vs</w:t>
+      </w:r>
+      <w:r>
+        <w:rPr>
+          <w:b/>
+          <w:i/>
+          <w:color w:val="FF0000"/>
+        </w:rPr>
+        <w:t xml:space="preserve"> </w:t>
+      </w:r>
+      <w:r>
+        <w:rPr>
+          <w:rFonts w:hint="eastAsia"/>
+          <w:b/>
+          <w:i/>
+          <w:color w:val="FF0000"/>
+        </w:rPr>
+        <w:t>行为模式</w:t>
+      </w:r>
+    </w:p>
+    <w:p>
+      <w:pPr>
+        <w:rPr>
+          <w:color w:val="FF0000"/>
+        </w:rPr>
+      </w:pPr>
+    </w:p>
+    <w:p>
+      <w:pPr>
+        <w:rPr>
+          <w:color w:val="FF0000"/>
+        </w:rPr>
+      </w:pPr>
+    </w:p>
+    <w:p>
+      <w:pPr>
+        <w:rPr>
+          <w:color w:val="FF0000"/>
+        </w:rPr>
+      </w:pPr>
+    </w:p>
+    <w:p>
+      <w:pPr>
+        <w:rPr>
+          <w:rFonts w:hint="eastAsia"/>
+          <w:color w:val="FF0000"/>
+        </w:rPr>
+      </w:pPr>
+    </w:p>
     <w:p>
       <w:pPr>
         <w:pStyle w:val="2"/>
       </w:pPr>
       <w:r>
-        <w:rPr>
-          <w:rFonts w:hint="eastAsia"/>
-        </w:rPr>
         <w:lastRenderedPageBreak/>
-        <w:t>静态工厂vs工厂方法vs抽象工厂</w:t>
-      </w:r>
-    </w:p>
+        <w:t>Template Method（</w:t>
+      </w:r>
+      <w:r>
+        <w:rPr>
+          <w:rFonts w:hint="eastAsia"/>
+        </w:rPr>
+        <w:t>模板方法</w:t>
+      </w:r>
+      <w:r>
+        <w:t>）</w:t>
+      </w:r>
+      <w:r>
+        <w:rPr>
+          <w:rFonts w:hint="eastAsia"/>
+        </w:rPr>
+        <w:t>and</w:t>
+      </w:r>
+      <w:r>
+        <w:rPr>
+          <w:rFonts w:hint="eastAsia"/>
+        </w:rPr>
+        <w:t>工厂方法</w:t>
+      </w:r>
+    </w:p>
+    <w:p>
+      <w:pPr>
+        <w:rPr>
+          <w:b/>
+        </w:rPr>
+      </w:pPr>
+      <w:r>
+        <w:rPr>
+          <w:rFonts w:hint="eastAsia"/>
+          <w:b/>
+        </w:rPr>
+        <w:t>T</w:t>
+      </w:r>
+      <w:r>
+        <w:rPr>
+          <w:b/>
+        </w:rPr>
+        <w:t>e</w:t>
+      </w:r>
+      <w:r>
+        <w:rPr>
+          <w:rFonts w:hint="eastAsia"/>
+          <w:b/>
+        </w:rPr>
+        <w:t>m</w:t>
+      </w:r>
+      <w:r>
+        <w:rPr>
+          <w:b/>
+        </w:rPr>
+        <w:t>plate Method</w:t>
+      </w:r>
+    </w:p>
+    <w:p/>
+    <w:p>
+      <w:pPr>
+        <w:pStyle w:val="a4"/>
+        <w:numPr>
+          <w:ilvl w:val="0"/>
+          <w:numId w:val="4"/>
+        </w:numPr>
+        <w:ind w:firstLineChars="0"/>
+      </w:pPr>
+      <w:r>
+        <w:rPr>
+          <w:rFonts w:hint="eastAsia"/>
+        </w:rPr>
+        <w:t>举例：排序案例；（借此模式引出工厂模式）</w:t>
+      </w:r>
+    </w:p>
+    <w:p>
+      <w:pPr>
+        <w:pStyle w:val="a4"/>
+        <w:numPr>
+          <w:ilvl w:val="0"/>
+          <w:numId w:val="4"/>
+        </w:numPr>
+        <w:ind w:firstLineChars="0"/>
+      </w:pPr>
+      <w:r>
+        <w:rPr>
+          <w:rFonts w:hint="eastAsia"/>
+        </w:rPr>
+        <w:t>意图：定义一个操作中的算法的骨架，而将一些步骤延迟到子类中。</w:t>
+      </w:r>
+      <w:r>
+        <w:rPr>
+          <w:rFonts w:hint="eastAsia"/>
+        </w:rPr>
+        <w:t>Tem</w:t>
+      </w:r>
+      <w:r>
+        <w:t xml:space="preserve">plate </w:t>
+      </w:r>
+      <w:r>
+        <w:rPr>
+          <w:rFonts w:hint="eastAsia"/>
+        </w:rPr>
+        <w:t>method</w:t>
+      </w:r>
+      <w:r>
+        <w:rPr>
+          <w:rFonts w:hint="eastAsia"/>
+        </w:rPr>
+        <w:t>使得子类可以不改变一个算法的结构即可重定义该算法的某些特定步骤。</w:t>
+      </w:r>
+    </w:p>
+    <w:p>
+      <w:pPr>
+        <w:pStyle w:val="a4"/>
+        <w:numPr>
+          <w:ilvl w:val="0"/>
+          <w:numId w:val="4"/>
+        </w:numPr>
+        <w:ind w:firstLineChars="0"/>
+      </w:pPr>
+      <w:r>
+        <w:rPr>
+          <w:rFonts w:hint="eastAsia"/>
+        </w:rPr>
+        <w:t>效果：代码复用的基本技术；</w:t>
+      </w:r>
+    </w:p>
+    <w:p/>
     <w:p>
       <w:r>
         <w:rPr>
           <w:noProof/>
         </w:rPr>
         <w:drawing>
-          <wp:inline distT="0" distB="0" distL="0" distR="0" wp14:anchorId="6EB8D686" wp14:editId="2A8D2A3B">
-            <wp:extent cx="3982037" cy="7194819"/>
-            <wp:effectExtent l="0" t="0" r="0" b="6350"/>
-            <wp:docPr id="10" name="图片 10" descr="C:\Users\Chris\Downloads\设计模式-loader2_静态工厂 and 工厂模式.drawio (1).png"/>
+          <wp:inline distT="0" distB="0" distL="0" distR="0" wp14:anchorId="6FE4D1BE" wp14:editId="384F50F2">
+            <wp:extent cx="2943225" cy="1744737"/>
+            <wp:effectExtent l="0" t="0" r="0" b="8255"/>
+            <wp:docPr id="7" name="图片 7" descr="C:\Users\Chris\Downloads\设计模式-模板模式.drawio.png"/>
             <wp:cNvGraphicFramePr>
               <a:graphicFrameLocks xmlns:a="http://schemas.openxmlformats.org/drawingml/2006/main" noChangeAspect="1"/>
             </wp:cNvGraphicFramePr>
@@ -762,7 +1019,7 @@
               <a:graphicData uri="http://schemas.openxmlformats.org/drawingml/2006/picture">
                 <pic:pic xmlns:pic="http://schemas.openxmlformats.org/drawingml/2006/picture">
                   <pic:nvPicPr>
-                    <pic:cNvPr id="0" name="Picture 9" descr="C:\Users\Chris\Downloads\设计模式-loader2_静态工厂 and 工厂模式.drawio (1).png"/>
+                    <pic:cNvPr id="0" name="Picture 6" descr="C:\Users\Chris\Downloads\设计模式-模板模式.drawio.png"/>
                     <pic:cNvPicPr>
                       <a:picLocks noChangeAspect="1" noChangeArrowheads="1"/>
                     </pic:cNvPicPr>
@@ -783,7 +1040,7 @@
                   <pic:spPr bwMode="auto">
                     <a:xfrm>
                       <a:off x="0" y="0"/>
-                      <a:ext cx="3985289" cy="7200696"/>
+                      <a:ext cx="2945582" cy="1746134"/>
                     </a:xfrm>
                     <a:prstGeom prst="rect">
                       <a:avLst/>
@@ -799,16 +1056,414 @@
           </wp:inline>
         </w:drawing>
       </w:r>
-      <w:r>
-        <w:rPr>
-          <w:rFonts w:hint="eastAsia"/>
+    </w:p>
+    <w:p/>
+    <w:p>
+      <w:r>
+        <w:rPr>
+          <w:rFonts w:hint="eastAsia"/>
+        </w:rPr>
+        <w:t>工厂方法</w:t>
+      </w:r>
+    </w:p>
+    <w:p>
+      <w:pPr>
+        <w:pStyle w:val="a4"/>
+        <w:numPr>
+          <w:ilvl w:val="0"/>
+          <w:numId w:val="8"/>
+        </w:numPr>
+        <w:ind w:firstLineChars="0"/>
+      </w:pPr>
+      <w:r>
+        <w:rPr>
+          <w:rFonts w:hint="eastAsia"/>
+        </w:rPr>
+        <w:t>意图：定义一个用于创建对象的接口，让子类决定实例化哪一个类。</w:t>
+      </w:r>
+    </w:p>
+    <w:p>
+      <w:pPr>
+        <w:pStyle w:val="a4"/>
+        <w:numPr>
+          <w:ilvl w:val="0"/>
+          <w:numId w:val="8"/>
+        </w:numPr>
+        <w:ind w:firstLineChars="0"/>
+      </w:pPr>
+      <w:r>
+        <w:rPr>
+          <w:rFonts w:hint="eastAsia"/>
+        </w:rPr>
+        <w:t>效果</w:t>
+      </w:r>
+    </w:p>
+    <w:p>
+      <w:pPr>
+        <w:ind w:left="360"/>
+        <w:rPr>
+          <w:rFonts w:hint="eastAsia"/>
+        </w:rPr>
+      </w:pPr>
+      <w:r>
+        <w:rPr>
+          <w:rFonts w:hint="eastAsia"/>
+        </w:rPr>
+        <w:t>不再将与特定应用有关的类绑定到代码中</w:t>
+      </w:r>
+    </w:p>
+    <w:p>
+      <w:pPr>
+        <w:ind w:left="360"/>
+      </w:pPr>
+      <w:r>
+        <w:rPr>
+          <w:rFonts w:hint="eastAsia"/>
+        </w:rPr>
+        <w:t>代码仅处理</w:t>
+      </w:r>
+      <w:r>
+        <w:rPr>
+          <w:rFonts w:hint="eastAsia"/>
+        </w:rPr>
+        <w:t>P</w:t>
+      </w:r>
+      <w:r>
+        <w:t>roduct</w:t>
+      </w:r>
+      <w:r>
+        <w:rPr>
+          <w:rFonts w:hint="eastAsia"/>
+        </w:rPr>
+        <w:t>接口</w:t>
+      </w:r>
+    </w:p>
+    <w:p>
+      <w:pPr>
+        <w:ind w:left="360"/>
+        <w:rPr>
+          <w:rFonts w:hint="eastAsia"/>
+        </w:rPr>
+      </w:pPr>
+      <w:r>
+        <w:rPr>
+          <w:rFonts w:hint="eastAsia"/>
+        </w:rPr>
+        <w:t>可扩展的</w:t>
+      </w:r>
+      <w:proofErr w:type="spellStart"/>
+      <w:r>
+        <w:rPr>
+          <w:rFonts w:hint="eastAsia"/>
+        </w:rPr>
+        <w:t>Con</w:t>
+      </w:r>
+      <w:r>
+        <w:t>creteProduct</w:t>
+      </w:r>
+      <w:proofErr w:type="spellEnd"/>
+    </w:p>
+    <w:p>
+      <w:pPr>
+        <w:ind w:left="360"/>
+      </w:pPr>
+    </w:p>
+    <w:p>
+      <w:pPr>
+        <w:ind w:left="360"/>
+      </w:pPr>
+      <w:r>
+        <w:rPr>
+          <w:noProof/>
+        </w:rPr>
+        <w:drawing>
+          <wp:inline distT="0" distB="0" distL="0" distR="0" wp14:anchorId="0FF9C5B3" wp14:editId="6A77C738">
+            <wp:extent cx="5274310" cy="1404447"/>
+            <wp:effectExtent l="0" t="0" r="2540" b="5715"/>
+            <wp:docPr id="5" name="图片 5" descr="C:\Users\Chris\Downloads\设计模式-工厂模式.drawio.png"/>
+            <wp:cNvGraphicFramePr>
+              <a:graphicFrameLocks xmlns:a="http://schemas.openxmlformats.org/drawingml/2006/main" noChangeAspect="1"/>
+            </wp:cNvGraphicFramePr>
+            <a:graphic xmlns:a="http://schemas.openxmlformats.org/drawingml/2006/main">
+              <a:graphicData uri="http://schemas.openxmlformats.org/drawingml/2006/picture">
+                <pic:pic xmlns:pic="http://schemas.openxmlformats.org/drawingml/2006/picture">
+                  <pic:nvPicPr>
+                    <pic:cNvPr id="0" name="Picture 2" descr="C:\Users\Chris\Downloads\设计模式-工厂模式.drawio.png"/>
+                    <pic:cNvPicPr>
+                      <a:picLocks noChangeAspect="1" noChangeArrowheads="1"/>
+                    </pic:cNvPicPr>
+                  </pic:nvPicPr>
+                  <pic:blipFill>
+                    <a:blip r:embed="rId10">
+                      <a:extLst>
+                        <a:ext uri="{28A0092B-C50C-407E-A947-70E740481C1C}">
+                          <a14:useLocalDpi xmlns:a14="http://schemas.microsoft.com/office/drawing/2010/main" val="0"/>
+                        </a:ext>
+                      </a:extLst>
+                    </a:blip>
+                    <a:srcRect/>
+                    <a:stretch>
+                      <a:fillRect/>
+                    </a:stretch>
+                  </pic:blipFill>
+                  <pic:spPr bwMode="auto">
+                    <a:xfrm>
+                      <a:off x="0" y="0"/>
+                      <a:ext cx="5274310" cy="1404447"/>
+                    </a:xfrm>
+                    <a:prstGeom prst="rect">
+                      <a:avLst/>
+                    </a:prstGeom>
+                    <a:noFill/>
+                    <a:ln>
+                      <a:noFill/>
+                    </a:ln>
+                  </pic:spPr>
+                </pic:pic>
+              </a:graphicData>
+            </a:graphic>
+          </wp:inline>
+        </w:drawing>
+      </w:r>
+    </w:p>
+    <w:p>
+      <w:pPr>
+        <w:rPr>
+          <w:b/>
+          <w:i/>
+          <w:color w:val="FF0000"/>
+        </w:rPr>
+      </w:pPr>
+      <w:r>
+        <w:rPr>
+          <w:rFonts w:hint="eastAsia"/>
+          <w:b/>
+          <w:i/>
+          <w:color w:val="FF0000"/>
+        </w:rPr>
+        <w:t>简单工厂</w:t>
+      </w:r>
+      <w:r>
+        <w:rPr>
+          <w:rFonts w:hint="eastAsia"/>
+          <w:b/>
+          <w:i/>
+          <w:color w:val="FF0000"/>
+        </w:rPr>
+        <w:t>vs</w:t>
+      </w:r>
+      <w:r>
+        <w:rPr>
+          <w:b/>
+          <w:i/>
+          <w:color w:val="FF0000"/>
         </w:rPr>
         <w:t xml:space="preserve"> </w:t>
       </w:r>
       <w:r>
+        <w:rPr>
+          <w:rFonts w:hint="eastAsia"/>
+          <w:b/>
+          <w:i/>
+          <w:color w:val="FF0000"/>
+        </w:rPr>
+        <w:t>工厂方法</w:t>
+      </w:r>
+    </w:p>
+    <w:p>
+      <w:pPr>
+        <w:pStyle w:val="a4"/>
+        <w:numPr>
+          <w:ilvl w:val="0"/>
+          <w:numId w:val="6"/>
+        </w:numPr>
+        <w:ind w:firstLineChars="0"/>
+        <w:rPr>
+          <w:b/>
+          <w:i/>
+          <w:color w:val="FF0000"/>
+        </w:rPr>
+      </w:pPr>
+      <w:r>
+        <w:rPr>
+          <w:rFonts w:hint="eastAsia"/>
+          <w:b/>
+          <w:i/>
+          <w:color w:val="FF0000"/>
+        </w:rPr>
+        <w:t>开闭原则</w:t>
+      </w:r>
+    </w:p>
+    <w:p>
+      <w:pPr>
+        <w:pStyle w:val="a4"/>
+        <w:numPr>
+          <w:ilvl w:val="0"/>
+          <w:numId w:val="6"/>
+        </w:numPr>
+        <w:ind w:firstLineChars="0"/>
+        <w:rPr>
+          <w:b/>
+          <w:i/>
+          <w:color w:val="FF0000"/>
+        </w:rPr>
+      </w:pPr>
+      <w:r>
+        <w:rPr>
+          <w:rFonts w:hint="eastAsia"/>
+          <w:b/>
+          <w:i/>
+          <w:color w:val="FF0000"/>
+        </w:rPr>
+        <w:t>抽象程度</w:t>
+      </w:r>
+    </w:p>
+    <w:p>
+      <w:pPr>
+        <w:rPr>
+          <w:b/>
+          <w:i/>
+          <w:color w:val="FF0000"/>
+        </w:rPr>
+      </w:pPr>
+      <w:r>
+        <w:rPr>
+          <w:rFonts w:hint="eastAsia"/>
+          <w:b/>
+          <w:i/>
+          <w:color w:val="FF0000"/>
+        </w:rPr>
+        <w:t>策略模式</w:t>
+      </w:r>
+      <w:r>
+        <w:rPr>
+          <w:rFonts w:hint="eastAsia"/>
+          <w:b/>
+          <w:i/>
+          <w:color w:val="FF0000"/>
+        </w:rPr>
+        <w:t xml:space="preserve"> vs</w:t>
+      </w:r>
+      <w:r>
+        <w:rPr>
+          <w:b/>
+          <w:i/>
+          <w:color w:val="FF0000"/>
+        </w:rPr>
         <w:t xml:space="preserve"> </w:t>
       </w:r>
-    </w:p>
+      <w:r>
+        <w:rPr>
+          <w:rFonts w:hint="eastAsia"/>
+          <w:b/>
+          <w:i/>
+          <w:color w:val="FF0000"/>
+        </w:rPr>
+        <w:t>模板方法</w:t>
+      </w:r>
+    </w:p>
+    <w:p>
+      <w:pPr>
+        <w:pStyle w:val="a4"/>
+        <w:numPr>
+          <w:ilvl w:val="0"/>
+          <w:numId w:val="7"/>
+        </w:numPr>
+        <w:ind w:firstLineChars="0"/>
+        <w:rPr>
+          <w:b/>
+          <w:i/>
+          <w:color w:val="FF0000"/>
+        </w:rPr>
+      </w:pPr>
+      <w:r>
+        <w:rPr>
+          <w:rFonts w:hint="eastAsia"/>
+          <w:b/>
+          <w:i/>
+          <w:color w:val="FF0000"/>
+        </w:rPr>
+        <w:t>依赖倒置</w:t>
+      </w:r>
+    </w:p>
+    <w:p>
+      <w:pPr>
+        <w:pStyle w:val="a4"/>
+        <w:numPr>
+          <w:ilvl w:val="0"/>
+          <w:numId w:val="7"/>
+        </w:numPr>
+        <w:ind w:firstLineChars="0"/>
+        <w:rPr>
+          <w:rFonts w:hint="eastAsia"/>
+          <w:b/>
+          <w:i/>
+          <w:color w:val="FF0000"/>
+        </w:rPr>
+      </w:pPr>
+      <w:r>
+        <w:rPr>
+          <w:rFonts w:hint="eastAsia"/>
+          <w:b/>
+          <w:i/>
+          <w:color w:val="FF0000"/>
+        </w:rPr>
+        <w:t>抽象程度</w:t>
+      </w:r>
+    </w:p>
+    <w:p>
+      <w:pPr>
+        <w:rPr>
+          <w:rFonts w:hint="eastAsia"/>
+          <w:b/>
+          <w:i/>
+          <w:color w:val="FF0000"/>
+        </w:rPr>
+      </w:pPr>
+    </w:p>
+    <w:p>
+      <w:pPr>
+        <w:rPr>
+          <w:b/>
+          <w:i/>
+          <w:color w:val="FF0000"/>
+        </w:rPr>
+      </w:pPr>
+      <w:r>
+        <w:rPr>
+          <w:rFonts w:hint="eastAsia"/>
+          <w:b/>
+          <w:i/>
+          <w:color w:val="FF0000"/>
+        </w:rPr>
+        <w:t>不是将通用的应用算法放进一个抽象的基类中，而是将它放进一个具体类中。把通用算法必须要调用的抽象方法定义在接口中，并由此进行派生。</w:t>
+      </w:r>
+    </w:p>
+    <w:p>
+      <w:pPr>
+        <w:rPr>
+          <w:rFonts w:hint="eastAsia"/>
+        </w:rPr>
+      </w:pPr>
+    </w:p>
+    <w:p>
+      <w:r>
+        <w:rPr>
+          <w:rFonts w:hint="eastAsia"/>
+        </w:rPr>
+        <w:lastRenderedPageBreak/>
+        <w:t xml:space="preserve"> </w:t>
+      </w:r>
+      <w:r>
+        <w:t xml:space="preserve"> </w:t>
+      </w:r>
+    </w:p>
+    <w:p/>
+    <w:p/>
+    <w:p/>
+    <w:p/>
+    <w:p/>
+    <w:p/>
     <w:p/>
     <w:p/>
     <w:p/>
@@ -823,18 +1478,15 @@
       <w:bookmarkStart w:id="0" w:name="_GoBack"/>
       <w:bookmarkEnd w:id="0"/>
     </w:p>
-    <w:p>
-      <w:pPr>
-        <w:rPr>
-          <w:rFonts w:hint="eastAsia"/>
-        </w:rPr>
-      </w:pPr>
-    </w:p>
+    <w:p/>
+    <w:p/>
+    <w:p/>
     <w:p>
       <w:r>
         <w:rPr>
           <w:noProof/>
         </w:rPr>
+        <w:lastRenderedPageBreak/>
         <w:drawing>
           <wp:inline distT="0" distB="0" distL="0" distR="0" wp14:anchorId="61E9BD43" wp14:editId="2535F7B6">
             <wp:extent cx="5274310" cy="6036945"/>
@@ -853,7 +1505,7 @@
                     </pic:cNvPicPr>
                   </pic:nvPicPr>
                   <pic:blipFill>
-                    <a:blip r:embed="rId10" cstate="print">
+                    <a:blip r:embed="rId11" cstate="print">
                       <a:extLst>
                         <a:ext uri="{28A0092B-C50C-407E-A947-70E740481C1C}">
                           <a14:useLocalDpi xmlns:a14="http://schemas.microsoft.com/office/drawing/2010/main" val="0"/>
@@ -1465,6 +2117,181 @@
 <file path=word/numbering.xml><?xml version="1.0" encoding="utf-8"?>
 <w:numbering xmlns:wpc="http://schemas.microsoft.com/office/word/2010/wordprocessingCanvas" xmlns:mc="http://schemas.openxmlformats.org/markup-compatibility/2006" xmlns:o="urn:schemas-microsoft-com:office:office" xmlns:r="http://schemas.openxmlformats.org/officeDocument/2006/relationships" xmlns:m="http://schemas.openxmlformats.org/officeDocument/2006/math" xmlns:v="urn:schemas-microsoft-com:vml" xmlns:wp14="http://schemas.microsoft.com/office/word/2010/wordprocessingDrawing" xmlns:wp="http://schemas.openxmlformats.org/drawingml/2006/wordprocessingDrawing" xmlns:w10="urn:schemas-microsoft-com:office:word" xmlns:w="http://schemas.openxmlformats.org/wordprocessingml/2006/main" xmlns:w14="http://schemas.microsoft.com/office/word/2010/wordml" xmlns:w15="http://schemas.microsoft.com/office/word/2012/wordml" xmlns:wpg="http://schemas.microsoft.com/office/word/2010/wordprocessingGroup" xmlns:wpi="http://schemas.microsoft.com/office/word/2010/wordprocessingInk" xmlns:wne="http://schemas.microsoft.com/office/word/2006/wordml" xmlns:wps="http://schemas.microsoft.com/office/word/2010/wordprocessingShape" mc:Ignorable="w14 w15 wp14">
   <w:abstractNum w:abstractNumId="0">
+    <w:nsid w:val="0BD815EB"/>
+    <w:multiLevelType w:val="hybridMultilevel"/>
+    <w:tmpl w:val="136EAB02"/>
+    <w:lvl w:ilvl="0" w:tplc="0409000F">
+      <w:start w:val="1"/>
+      <w:numFmt w:val="decimal"/>
+      <w:lvlText w:val="%1."/>
+      <w:lvlJc w:val="left"/>
+      <w:pPr>
+        <w:ind w:left="420" w:hanging="420"/>
+      </w:pPr>
+    </w:lvl>
+    <w:lvl w:ilvl="1" w:tplc="04090019" w:tentative="1">
+      <w:start w:val="1"/>
+      <w:numFmt w:val="lowerLetter"/>
+      <w:lvlText w:val="%2)"/>
+      <w:lvlJc w:val="left"/>
+      <w:pPr>
+        <w:ind w:left="840" w:hanging="420"/>
+      </w:pPr>
+    </w:lvl>
+    <w:lvl w:ilvl="2" w:tplc="0409001B" w:tentative="1">
+      <w:start w:val="1"/>
+      <w:numFmt w:val="lowerRoman"/>
+      <w:lvlText w:val="%3."/>
+      <w:lvlJc w:val="right"/>
+      <w:pPr>
+        <w:ind w:left="1260" w:hanging="420"/>
+      </w:pPr>
+    </w:lvl>
+    <w:lvl w:ilvl="3" w:tplc="0409000F" w:tentative="1">
+      <w:start w:val="1"/>
+      <w:numFmt w:val="decimal"/>
+      <w:lvlText w:val="%4."/>
+      <w:lvlJc w:val="left"/>
+      <w:pPr>
+        <w:ind w:left="1680" w:hanging="420"/>
+      </w:pPr>
+    </w:lvl>
+    <w:lvl w:ilvl="4" w:tplc="04090019" w:tentative="1">
+      <w:start w:val="1"/>
+      <w:numFmt w:val="lowerLetter"/>
+      <w:lvlText w:val="%5)"/>
+      <w:lvlJc w:val="left"/>
+      <w:pPr>
+        <w:ind w:left="2100" w:hanging="420"/>
+      </w:pPr>
+    </w:lvl>
+    <w:lvl w:ilvl="5" w:tplc="0409001B" w:tentative="1">
+      <w:start w:val="1"/>
+      <w:numFmt w:val="lowerRoman"/>
+      <w:lvlText w:val="%6."/>
+      <w:lvlJc w:val="right"/>
+      <w:pPr>
+        <w:ind w:left="2520" w:hanging="420"/>
+      </w:pPr>
+    </w:lvl>
+    <w:lvl w:ilvl="6" w:tplc="0409000F" w:tentative="1">
+      <w:start w:val="1"/>
+      <w:numFmt w:val="decimal"/>
+      <w:lvlText w:val="%7."/>
+      <w:lvlJc w:val="left"/>
+      <w:pPr>
+        <w:ind w:left="2940" w:hanging="420"/>
+      </w:pPr>
+    </w:lvl>
+    <w:lvl w:ilvl="7" w:tplc="04090019" w:tentative="1">
+      <w:start w:val="1"/>
+      <w:numFmt w:val="lowerLetter"/>
+      <w:lvlText w:val="%8)"/>
+      <w:lvlJc w:val="left"/>
+      <w:pPr>
+        <w:ind w:left="3360" w:hanging="420"/>
+      </w:pPr>
+    </w:lvl>
+    <w:lvl w:ilvl="8" w:tplc="0409001B" w:tentative="1">
+      <w:start w:val="1"/>
+      <w:numFmt w:val="lowerRoman"/>
+      <w:lvlText w:val="%9."/>
+      <w:lvlJc w:val="right"/>
+      <w:pPr>
+        <w:ind w:left="3780" w:hanging="420"/>
+      </w:pPr>
+    </w:lvl>
+  </w:abstractNum>
+  <w:abstractNum w:abstractNumId="1">
+    <w:nsid w:val="31C7599E"/>
+    <w:multiLevelType w:val="hybridMultilevel"/>
+    <w:tmpl w:val="FC061CDA"/>
+    <w:lvl w:ilvl="0" w:tplc="DA2EC1DE">
+      <w:start w:val="1"/>
+      <w:numFmt w:val="decimal"/>
+      <w:lvlText w:val="%1."/>
+      <w:lvlJc w:val="left"/>
+      <w:pPr>
+        <w:ind w:left="360" w:hanging="360"/>
+      </w:pPr>
+      <w:rPr>
+        <w:rFonts w:hint="default"/>
+      </w:rPr>
+    </w:lvl>
+    <w:lvl w:ilvl="1" w:tplc="04090019" w:tentative="1">
+      <w:start w:val="1"/>
+      <w:numFmt w:val="lowerLetter"/>
+      <w:lvlText w:val="%2)"/>
+      <w:lvlJc w:val="left"/>
+      <w:pPr>
+        <w:ind w:left="840" w:hanging="420"/>
+      </w:pPr>
+    </w:lvl>
+    <w:lvl w:ilvl="2" w:tplc="0409001B" w:tentative="1">
+      <w:start w:val="1"/>
+      <w:numFmt w:val="lowerRoman"/>
+      <w:lvlText w:val="%3."/>
+      <w:lvlJc w:val="right"/>
+      <w:pPr>
+        <w:ind w:left="1260" w:hanging="420"/>
+      </w:pPr>
+    </w:lvl>
+    <w:lvl w:ilvl="3" w:tplc="0409000F" w:tentative="1">
+      <w:start w:val="1"/>
+      <w:numFmt w:val="decimal"/>
+      <w:lvlText w:val="%4."/>
+      <w:lvlJc w:val="left"/>
+      <w:pPr>
+        <w:ind w:left="1680" w:hanging="420"/>
+      </w:pPr>
+    </w:lvl>
+    <w:lvl w:ilvl="4" w:tplc="04090019" w:tentative="1">
+      <w:start w:val="1"/>
+      <w:numFmt w:val="lowerLetter"/>
+      <w:lvlText w:val="%5)"/>
+      <w:lvlJc w:val="left"/>
+      <w:pPr>
+        <w:ind w:left="2100" w:hanging="420"/>
+      </w:pPr>
+    </w:lvl>
+    <w:lvl w:ilvl="5" w:tplc="0409001B" w:tentative="1">
+      <w:start w:val="1"/>
+      <w:numFmt w:val="lowerRoman"/>
+      <w:lvlText w:val="%6."/>
+      <w:lvlJc w:val="right"/>
+      <w:pPr>
+        <w:ind w:left="2520" w:hanging="420"/>
+      </w:pPr>
+    </w:lvl>
+    <w:lvl w:ilvl="6" w:tplc="0409000F" w:tentative="1">
+      <w:start w:val="1"/>
+      <w:numFmt w:val="decimal"/>
+      <w:lvlText w:val="%7."/>
+      <w:lvlJc w:val="left"/>
+      <w:pPr>
+        <w:ind w:left="2940" w:hanging="420"/>
+      </w:pPr>
+    </w:lvl>
+    <w:lvl w:ilvl="7" w:tplc="04090019" w:tentative="1">
+      <w:start w:val="1"/>
+      <w:numFmt w:val="lowerLetter"/>
+      <w:lvlText w:val="%8)"/>
+      <w:lvlJc w:val="left"/>
+      <w:pPr>
+        <w:ind w:left="3360" w:hanging="420"/>
+      </w:pPr>
+    </w:lvl>
+    <w:lvl w:ilvl="8" w:tplc="0409001B" w:tentative="1">
+      <w:start w:val="1"/>
+      <w:numFmt w:val="lowerRoman"/>
+      <w:lvlText w:val="%9."/>
+      <w:lvlJc w:val="right"/>
+      <w:pPr>
+        <w:ind w:left="3780" w:hanging="420"/>
+      </w:pPr>
+    </w:lvl>
+  </w:abstractNum>
+  <w:abstractNum w:abstractNumId="2">
     <w:nsid w:val="49EB77A0"/>
     <w:multiLevelType w:val="hybridMultilevel"/>
     <w:tmpl w:val="34C6F952"/>
@@ -1553,7 +2380,7 @@
       </w:pPr>
     </w:lvl>
   </w:abstractNum>
-  <w:abstractNum w:abstractNumId="1">
+  <w:abstractNum w:abstractNumId="3">
     <w:nsid w:val="5BDE2AC0"/>
     <w:multiLevelType w:val="hybridMultilevel"/>
     <w:tmpl w:val="7E1ECD96"/>
@@ -1666,7 +2493,7 @@
       </w:rPr>
     </w:lvl>
   </w:abstractNum>
-  <w:abstractNum w:abstractNumId="2">
+  <w:abstractNum w:abstractNumId="4">
     <w:nsid w:val="61C929CD"/>
     <w:multiLevelType w:val="hybridMultilevel"/>
     <w:tmpl w:val="BB4028B8"/>
@@ -1778,7 +2605,96 @@
       </w:rPr>
     </w:lvl>
   </w:abstractNum>
-  <w:abstractNum w:abstractNumId="3">
+  <w:abstractNum w:abstractNumId="5">
+    <w:nsid w:val="624F3749"/>
+    <w:multiLevelType w:val="hybridMultilevel"/>
+    <w:tmpl w:val="BAB2F31A"/>
+    <w:lvl w:ilvl="0" w:tplc="D4D22F1C">
+      <w:start w:val="1"/>
+      <w:numFmt w:val="decimal"/>
+      <w:lvlText w:val="%1."/>
+      <w:lvlJc w:val="left"/>
+      <w:pPr>
+        <w:ind w:left="360" w:hanging="360"/>
+      </w:pPr>
+      <w:rPr>
+        <w:rFonts w:hint="default"/>
+      </w:rPr>
+    </w:lvl>
+    <w:lvl w:ilvl="1" w:tplc="04090019" w:tentative="1">
+      <w:start w:val="1"/>
+      <w:numFmt w:val="lowerLetter"/>
+      <w:lvlText w:val="%2)"/>
+      <w:lvlJc w:val="left"/>
+      <w:pPr>
+        <w:ind w:left="840" w:hanging="420"/>
+      </w:pPr>
+    </w:lvl>
+    <w:lvl w:ilvl="2" w:tplc="0409001B" w:tentative="1">
+      <w:start w:val="1"/>
+      <w:numFmt w:val="lowerRoman"/>
+      <w:lvlText w:val="%3."/>
+      <w:lvlJc w:val="right"/>
+      <w:pPr>
+        <w:ind w:left="1260" w:hanging="420"/>
+      </w:pPr>
+    </w:lvl>
+    <w:lvl w:ilvl="3" w:tplc="0409000F" w:tentative="1">
+      <w:start w:val="1"/>
+      <w:numFmt w:val="decimal"/>
+      <w:lvlText w:val="%4."/>
+      <w:lvlJc w:val="left"/>
+      <w:pPr>
+        <w:ind w:left="1680" w:hanging="420"/>
+      </w:pPr>
+    </w:lvl>
+    <w:lvl w:ilvl="4" w:tplc="04090019" w:tentative="1">
+      <w:start w:val="1"/>
+      <w:numFmt w:val="lowerLetter"/>
+      <w:lvlText w:val="%5)"/>
+      <w:lvlJc w:val="left"/>
+      <w:pPr>
+        <w:ind w:left="2100" w:hanging="420"/>
+      </w:pPr>
+    </w:lvl>
+    <w:lvl w:ilvl="5" w:tplc="0409001B" w:tentative="1">
+      <w:start w:val="1"/>
+      <w:numFmt w:val="lowerRoman"/>
+      <w:lvlText w:val="%6."/>
+      <w:lvlJc w:val="right"/>
+      <w:pPr>
+        <w:ind w:left="2520" w:hanging="420"/>
+      </w:pPr>
+    </w:lvl>
+    <w:lvl w:ilvl="6" w:tplc="0409000F" w:tentative="1">
+      <w:start w:val="1"/>
+      <w:numFmt w:val="decimal"/>
+      <w:lvlText w:val="%7."/>
+      <w:lvlJc w:val="left"/>
+      <w:pPr>
+        <w:ind w:left="2940" w:hanging="420"/>
+      </w:pPr>
+    </w:lvl>
+    <w:lvl w:ilvl="7" w:tplc="04090019" w:tentative="1">
+      <w:start w:val="1"/>
+      <w:numFmt w:val="lowerLetter"/>
+      <w:lvlText w:val="%8)"/>
+      <w:lvlJc w:val="left"/>
+      <w:pPr>
+        <w:ind w:left="3360" w:hanging="420"/>
+      </w:pPr>
+    </w:lvl>
+    <w:lvl w:ilvl="8" w:tplc="0409001B" w:tentative="1">
+      <w:start w:val="1"/>
+      <w:numFmt w:val="lowerRoman"/>
+      <w:lvlText w:val="%9."/>
+      <w:lvlJc w:val="right"/>
+      <w:pPr>
+        <w:ind w:left="3780" w:hanging="420"/>
+      </w:pPr>
+    </w:lvl>
+  </w:abstractNum>
+  <w:abstractNum w:abstractNumId="6">
     <w:nsid w:val="6F764E69"/>
     <w:multiLevelType w:val="hybridMultilevel"/>
     <w:tmpl w:val="7E1ECD96"/>
@@ -1891,7 +2807,7 @@
       </w:rPr>
     </w:lvl>
   </w:abstractNum>
-  <w:abstractNum w:abstractNumId="4">
+  <w:abstractNum w:abstractNumId="7">
     <w:nsid w:val="77BE7EC7"/>
     <w:multiLevelType w:val="hybridMultilevel"/>
     <w:tmpl w:val="D55EF41A"/>
@@ -1981,19 +2897,28 @@
     </w:lvl>
   </w:abstractNum>
   <w:num w:numId="1">
+    <w:abstractNumId w:val="7"/>
+  </w:num>
+  <w:num w:numId="2">
     <w:abstractNumId w:val="4"/>
   </w:num>
-  <w:num w:numId="2">
+  <w:num w:numId="3">
+    <w:abstractNumId w:val="3"/>
+  </w:num>
+  <w:num w:numId="4">
+    <w:abstractNumId w:val="6"/>
+  </w:num>
+  <w:num w:numId="5">
     <w:abstractNumId w:val="2"/>
   </w:num>
-  <w:num w:numId="3">
+  <w:num w:numId="6">
+    <w:abstractNumId w:val="0"/>
+  </w:num>
+  <w:num w:numId="7">
     <w:abstractNumId w:val="1"/>
   </w:num>
-  <w:num w:numId="4">
-    <w:abstractNumId w:val="3"/>
-  </w:num>
-  <w:num w:numId="5">
-    <w:abstractNumId w:val="0"/>
+  <w:num w:numId="8">
+    <w:abstractNumId w:val="5"/>
   </w:num>
 </w:numbering>
 </file>

--- a/设计模式 20211210 分享 0.1.docx
+++ b/设计模式 20211210 分享 0.1.docx
@@ -2,98 +2,6 @@
 <file path=word/document.xml><?xml version="1.0" encoding="utf-8"?>
 <w:document xmlns:wpc="http://schemas.microsoft.com/office/word/2010/wordprocessingCanvas" xmlns:mc="http://schemas.openxmlformats.org/markup-compatibility/2006" xmlns:o="urn:schemas-microsoft-com:office:office" xmlns:r="http://schemas.openxmlformats.org/officeDocument/2006/relationships" xmlns:m="http://schemas.openxmlformats.org/officeDocument/2006/math" xmlns:v="urn:schemas-microsoft-com:vml" xmlns:wp14="http://schemas.microsoft.com/office/word/2010/wordprocessingDrawing" xmlns:wp="http://schemas.openxmlformats.org/drawingml/2006/wordprocessingDrawing" xmlns:w10="urn:schemas-microsoft-com:office:word" xmlns:w="http://schemas.openxmlformats.org/wordprocessingml/2006/main" xmlns:w14="http://schemas.microsoft.com/office/word/2010/wordml" xmlns:w15="http://schemas.microsoft.com/office/word/2012/wordml" xmlns:wpg="http://schemas.microsoft.com/office/word/2010/wordprocessingGroup" xmlns:wpi="http://schemas.microsoft.com/office/word/2010/wordprocessingInk" xmlns:wne="http://schemas.microsoft.com/office/word/2006/wordml" xmlns:wps="http://schemas.microsoft.com/office/word/2010/wordprocessingShape" mc:Ignorable="w14 w15 wp14">
   <w:body>
-    <w:p/>
-    <w:p>
-      <w:pPr>
-        <w:pStyle w:val="2"/>
-      </w:pPr>
-      <w:r>
-        <w:rPr>
-          <w:rFonts w:hint="eastAsia"/>
-        </w:rPr>
-        <w:t>什么是设计模式</w:t>
-      </w:r>
-    </w:p>
-    <w:p>
-      <w:pPr>
-        <w:ind w:firstLine="360"/>
-        <w:rPr>
-          <w:b/>
-        </w:rPr>
-      </w:pPr>
-      <w:r>
-        <w:rPr>
-          <w:rFonts w:hint="eastAsia"/>
-          <w:b/>
-        </w:rPr>
-        <w:t>每一个模式描述了一个在我们周围不断重复发生的问题，以及该问题解决方案的核心。</w:t>
-      </w:r>
-    </w:p>
-    <w:p>
-      <w:pPr>
-        <w:pStyle w:val="a4"/>
-        <w:numPr>
-          <w:ilvl w:val="0"/>
-          <w:numId w:val="5"/>
-        </w:numPr>
-        <w:ind w:firstLineChars="0"/>
-      </w:pPr>
-      <w:r>
-        <w:rPr>
-          <w:rFonts w:hint="eastAsia"/>
-        </w:rPr>
-        <w:t>模式名称</w:t>
-      </w:r>
-    </w:p>
-    <w:p>
-      <w:pPr>
-        <w:pStyle w:val="a4"/>
-        <w:numPr>
-          <w:ilvl w:val="0"/>
-          <w:numId w:val="5"/>
-        </w:numPr>
-        <w:ind w:firstLineChars="0"/>
-      </w:pPr>
-      <w:r>
-        <w:rPr>
-          <w:rFonts w:hint="eastAsia"/>
-        </w:rPr>
-        <w:t>问题</w:t>
-      </w:r>
-    </w:p>
-    <w:p>
-      <w:pPr>
-        <w:pStyle w:val="a4"/>
-        <w:numPr>
-          <w:ilvl w:val="0"/>
-          <w:numId w:val="5"/>
-        </w:numPr>
-        <w:ind w:firstLineChars="0"/>
-      </w:pPr>
-      <w:r>
-        <w:rPr>
-          <w:rFonts w:hint="eastAsia"/>
-        </w:rPr>
-        <w:t>解决方案</w:t>
-      </w:r>
-    </w:p>
-    <w:p>
-      <w:pPr>
-        <w:pStyle w:val="a4"/>
-        <w:numPr>
-          <w:ilvl w:val="0"/>
-          <w:numId w:val="5"/>
-        </w:numPr>
-        <w:ind w:firstLineChars="0"/>
-      </w:pPr>
-      <w:r>
-        <w:rPr>
-          <w:rFonts w:hint="eastAsia"/>
-        </w:rPr>
-        <w:t>效果</w:t>
-      </w:r>
-    </w:p>
-    <w:p/>
     <w:p>
       <w:pPr>
         <w:pStyle w:val="2"/>
@@ -217,6 +125,96 @@
       </w:r>
     </w:p>
     <w:p/>
+    <w:p>
+      <w:pPr>
+        <w:pStyle w:val="2"/>
+      </w:pPr>
+      <w:r>
+        <w:rPr>
+          <w:rFonts w:hint="eastAsia"/>
+        </w:rPr>
+        <w:t>什么是设计模式</w:t>
+      </w:r>
+    </w:p>
+    <w:p>
+      <w:pPr>
+        <w:ind w:firstLine="360"/>
+        <w:rPr>
+          <w:b/>
+        </w:rPr>
+      </w:pPr>
+      <w:r>
+        <w:rPr>
+          <w:rFonts w:hint="eastAsia"/>
+          <w:b/>
+        </w:rPr>
+        <w:t>每一个模式描述了一个在我们周围不断重复发生的问题，以及该问题解决方案的核心。</w:t>
+      </w:r>
+    </w:p>
+    <w:p>
+      <w:pPr>
+        <w:pStyle w:val="a4"/>
+        <w:numPr>
+          <w:ilvl w:val="0"/>
+          <w:numId w:val="5"/>
+        </w:numPr>
+        <w:ind w:firstLineChars="0"/>
+      </w:pPr>
+      <w:r>
+        <w:rPr>
+          <w:rFonts w:hint="eastAsia"/>
+        </w:rPr>
+        <w:t>模式名称</w:t>
+      </w:r>
+    </w:p>
+    <w:p>
+      <w:pPr>
+        <w:pStyle w:val="a4"/>
+        <w:numPr>
+          <w:ilvl w:val="0"/>
+          <w:numId w:val="5"/>
+        </w:numPr>
+        <w:ind w:firstLineChars="0"/>
+      </w:pPr>
+      <w:r>
+        <w:rPr>
+          <w:rFonts w:hint="eastAsia"/>
+        </w:rPr>
+        <w:t>问题</w:t>
+      </w:r>
+    </w:p>
+    <w:p>
+      <w:pPr>
+        <w:pStyle w:val="a4"/>
+        <w:numPr>
+          <w:ilvl w:val="0"/>
+          <w:numId w:val="5"/>
+        </w:numPr>
+        <w:ind w:firstLineChars="0"/>
+      </w:pPr>
+      <w:r>
+        <w:rPr>
+          <w:rFonts w:hint="eastAsia"/>
+        </w:rPr>
+        <w:t>解决方案</w:t>
+      </w:r>
+    </w:p>
+    <w:p>
+      <w:pPr>
+        <w:pStyle w:val="a4"/>
+        <w:numPr>
+          <w:ilvl w:val="0"/>
+          <w:numId w:val="5"/>
+        </w:numPr>
+        <w:ind w:firstLineChars="0"/>
+      </w:pPr>
+      <w:r>
+        <w:rPr>
+          <w:rFonts w:hint="eastAsia"/>
+        </w:rPr>
+        <w:t>效果</w:t>
+      </w:r>
+    </w:p>
     <w:p/>
     <w:p/>
     <w:p/>
@@ -225,9 +223,6 @@
     <w:p>
       <w:pPr>
         <w:pStyle w:val="2"/>
-        <w:rPr>
-          <w:rFonts w:hint="eastAsia"/>
-        </w:rPr>
       </w:pPr>
       <w:r>
         <w:rPr>
@@ -298,53 +293,15 @@
           <w:numId w:val="3"/>
         </w:numPr>
         <w:ind w:firstLineChars="0"/>
-      </w:pPr>
-      <w:r>
-        <w:rPr>
-          <w:rFonts w:hint="eastAsia"/>
-        </w:rPr>
-        <w:t>举例：以胡哥的</w:t>
-      </w:r>
-      <w:proofErr w:type="spellStart"/>
-      <w:r>
-        <w:rPr>
-          <w:rFonts w:hint="eastAsia"/>
-        </w:rPr>
-        <w:t>preHander</w:t>
-      </w:r>
-      <w:proofErr w:type="spellEnd"/>
-      <w:r>
-        <w:rPr>
-          <w:rFonts w:hint="eastAsia"/>
-        </w:rPr>
-        <w:t>、</w:t>
-      </w:r>
-      <w:r>
-        <w:rPr>
-          <w:rFonts w:hint="eastAsia"/>
-        </w:rPr>
-        <w:t>Loader</w:t>
-      </w:r>
-      <w:r>
-        <w:rPr>
-          <w:rFonts w:hint="eastAsia"/>
-        </w:rPr>
-        <w:t>为例</w:t>
-      </w:r>
-      <w:r>
-        <w:rPr>
-          <w:rFonts w:hint="eastAsia"/>
-        </w:rPr>
-        <w:t>(</w:t>
-      </w:r>
-      <w:r>
-        <w:rPr>
-          <w:rFonts w:hint="eastAsia"/>
-        </w:rPr>
-        <w:t>借此引出静态工厂</w:t>
-      </w:r>
-      <w:r>
-        <w:t>)</w:t>
+        <w:rPr>
+          <w:rFonts w:hint="eastAsia"/>
+        </w:rPr>
+      </w:pPr>
+      <w:r>
+        <w:rPr>
+          <w:rFonts w:hint="eastAsia"/>
+        </w:rPr>
+        <w:t>意图：定义一系列的算法，把它们一个个封装起来，并且使他们可以相互替换。（该模式使得算法可以独立于使用它的客户而变化）</w:t>
       </w:r>
     </w:p>
     <w:p>
@@ -360,7 +317,60 @@
         <w:rPr>
           <w:rFonts w:hint="eastAsia"/>
         </w:rPr>
-        <w:t>意图：定义一系列的算法，把它们一个个封装起来，并且使他们可以相互替换。（该模式使得算法可以独立于使用它的客户而变化）</w:t>
+        <w:t>适用性</w:t>
+      </w:r>
+    </w:p>
+    <w:p>
+      <w:pPr>
+        <w:pStyle w:val="a4"/>
+        <w:ind w:left="360" w:firstLineChars="0" w:firstLine="0"/>
+      </w:pPr>
+      <w:r>
+        <w:rPr>
+          <w:rFonts w:hint="eastAsia"/>
+        </w:rPr>
+        <w:t>许多</w:t>
+      </w:r>
+      <w:proofErr w:type="gramStart"/>
+      <w:r>
+        <w:rPr>
+          <w:rFonts w:hint="eastAsia"/>
+        </w:rPr>
+        <w:t>类仅仅</w:t>
+      </w:r>
+      <w:proofErr w:type="gramEnd"/>
+      <w:r>
+        <w:rPr>
+          <w:rFonts w:hint="eastAsia"/>
+        </w:rPr>
+        <w:t>是行为有异</w:t>
+      </w:r>
+    </w:p>
+    <w:p>
+      <w:pPr>
+        <w:pStyle w:val="a4"/>
+        <w:ind w:left="360" w:firstLineChars="0" w:firstLine="0"/>
+      </w:pPr>
+      <w:r>
+        <w:rPr>
+          <w:rFonts w:hint="eastAsia"/>
+        </w:rPr>
+        <w:t>需要使用一个算法的不同变体</w:t>
+      </w:r>
+    </w:p>
+    <w:p>
+      <w:pPr>
+        <w:pStyle w:val="a4"/>
+        <w:ind w:left="360" w:firstLineChars="0" w:firstLine="0"/>
+        <w:rPr>
+          <w:rFonts w:hint="eastAsia"/>
+        </w:rPr>
+      </w:pPr>
+      <w:r>
+        <w:rPr>
+          <w:rFonts w:hint="eastAsia"/>
+        </w:rPr>
+        <w:t>一个类定义了多种行为</w:t>
       </w:r>
     </w:p>
     <w:p>
@@ -628,7 +638,7 @@
           <w:strike/>
           <w:color w:val="FF0000"/>
         </w:rPr>
-        <w:t>（</w:t>
+        <w:t>（类行为型模式</w:t>
       </w:r>
       <w:r>
         <w:rPr>
@@ -638,7 +648,7 @@
           <w:strike/>
           <w:color w:val="FF0000"/>
         </w:rPr>
-        <w:t>类行为型模式</w:t>
+        <w:t>vs</w:t>
       </w:r>
       <w:r>
         <w:rPr>
@@ -648,6 +658,45 @@
           <w:strike/>
           <w:color w:val="FF0000"/>
         </w:rPr>
+        <w:t>对象行为型模式</w:t>
+      </w:r>
+      <w:r>
+        <w:rPr>
+          <w:rFonts w:hint="eastAsia"/>
+          <w:b/>
+          <w:i/>
+          <w:strike/>
+          <w:color w:val="FF0000"/>
+        </w:rPr>
+        <w:t xml:space="preserve"> and</w:t>
+      </w:r>
+      <w:r>
+        <w:rPr>
+          <w:b/>
+          <w:i/>
+          <w:strike/>
+          <w:color w:val="FF0000"/>
+        </w:rPr>
+        <w:t xml:space="preserve"> </w:t>
+      </w:r>
+      <w:r>
+        <w:rPr>
+          <w:rFonts w:hint="eastAsia"/>
+          <w:b/>
+          <w:i/>
+          <w:strike/>
+          <w:color w:val="FF0000"/>
+        </w:rPr>
+        <w:t>对象创建型模式</w:t>
+      </w:r>
+      <w:r>
+        <w:rPr>
+          <w:rFonts w:hint="eastAsia"/>
+          <w:b/>
+          <w:i/>
+          <w:strike/>
+          <w:color w:val="FF0000"/>
+        </w:rPr>
         <w:t>vs</w:t>
       </w:r>
       <w:r>
@@ -658,55 +707,6 @@
           <w:strike/>
           <w:color w:val="FF0000"/>
         </w:rPr>
-        <w:t>对象行为型模式</w:t>
-      </w:r>
-      <w:r>
-        <w:rPr>
-          <w:rFonts w:hint="eastAsia"/>
-          <w:b/>
-          <w:i/>
-          <w:strike/>
-          <w:color w:val="FF0000"/>
-        </w:rPr>
-        <w:t xml:space="preserve"> and</w:t>
-      </w:r>
-      <w:r>
-        <w:rPr>
-          <w:b/>
-          <w:i/>
-          <w:strike/>
-          <w:color w:val="FF0000"/>
-        </w:rPr>
-        <w:t xml:space="preserve"> </w:t>
-      </w:r>
-      <w:r>
-        <w:rPr>
-          <w:rFonts w:hint="eastAsia"/>
-          <w:b/>
-          <w:i/>
-          <w:strike/>
-          <w:color w:val="FF0000"/>
-        </w:rPr>
-        <w:t>对象创建型模式</w:t>
-      </w:r>
-      <w:r>
-        <w:rPr>
-          <w:rFonts w:hint="eastAsia"/>
-          <w:b/>
-          <w:i/>
-          <w:strike/>
-          <w:color w:val="FF0000"/>
-        </w:rPr>
-        <w:t>vs</w:t>
-      </w:r>
-      <w:r>
-        <w:rPr>
-          <w:rFonts w:hint="eastAsia"/>
-          <w:b/>
-          <w:i/>
-          <w:strike/>
-          <w:color w:val="FF0000"/>
-        </w:rPr>
         <w:t>类创建型模式）</w:t>
       </w:r>
     </w:p>
@@ -714,7 +714,6 @@
     <w:p>
       <w:pPr>
         <w:rPr>
-          <w:rFonts w:hint="eastAsia"/>
           <w:b/>
         </w:rPr>
       </w:pPr>
@@ -797,7 +796,6 @@
     <w:p>
       <w:pPr>
         <w:rPr>
-          <w:rFonts w:hint="eastAsia"/>
           <w:b/>
           <w:i/>
           <w:color w:val="FF0000"/>
@@ -838,13 +836,6 @@
         </w:rPr>
         <w:t>行为模式</w:t>
       </w:r>
-    </w:p>
-    <w:p>
-      <w:pPr>
-        <w:rPr>
-          <w:color w:val="FF0000"/>
-        </w:rPr>
-      </w:pPr>
     </w:p>
     <w:p>
       <w:pPr>
@@ -892,10 +883,28 @@
         <w:t>and</w:t>
       </w:r>
       <w:r>
+        <w:t xml:space="preserve"> F</w:t>
+      </w:r>
+      <w:r>
+        <w:rPr>
+          <w:rFonts w:hint="eastAsia"/>
+        </w:rPr>
+        <w:t>act</w:t>
+      </w:r>
+      <w:r>
+        <w:t>ory Method（</w:t>
+      </w:r>
+      <w:r>
         <w:rPr>
           <w:rFonts w:hint="eastAsia"/>
         </w:rPr>
         <w:t>工厂方法</w:t>
+      </w:r>
+      <w:r>
+        <w:rPr>
+          <w:rFonts w:hint="eastAsia"/>
+        </w:rPr>
+        <w:t>）</w:t>
       </w:r>
     </w:p>
     <w:p>
@@ -945,7 +954,28 @@
         <w:rPr>
           <w:rFonts w:hint="eastAsia"/>
         </w:rPr>
-        <w:t>举例：排序案例；（借此模式引出工厂模式）</w:t>
+        <w:t>意图：定义一个操作中的算法的骨架，而将一些步骤延迟到子类中。</w:t>
+      </w:r>
+      <w:r>
+        <w:rPr>
+          <w:rFonts w:hint="eastAsia"/>
+        </w:rPr>
+        <w:t>Tem</w:t>
+      </w:r>
+      <w:r>
+        <w:t xml:space="preserve">plate </w:t>
+      </w:r>
+      <w:r>
+        <w:rPr>
+          <w:rFonts w:hint="eastAsia"/>
+        </w:rPr>
+        <w:t>method</w:t>
+      </w:r>
+      <w:r>
+        <w:rPr>
+          <w:rFonts w:hint="eastAsia"/>
+        </w:rPr>
+        <w:t>使得子类可以不改变一个算法的结构即可重定义该算法的某些特定步骤。</w:t>
       </w:r>
     </w:p>
     <w:p>
@@ -961,28 +991,48 @@
         <w:rPr>
           <w:rFonts w:hint="eastAsia"/>
         </w:rPr>
-        <w:t>意图：定义一个操作中的算法的骨架，而将一些步骤延迟到子类中。</w:t>
-      </w:r>
-      <w:r>
-        <w:rPr>
-          <w:rFonts w:hint="eastAsia"/>
-        </w:rPr>
-        <w:t>Tem</w:t>
-      </w:r>
-      <w:r>
-        <w:t xml:space="preserve">plate </w:t>
-      </w:r>
-      <w:r>
-        <w:rPr>
-          <w:rFonts w:hint="eastAsia"/>
-        </w:rPr>
-        <w:t>method</w:t>
-      </w:r>
-      <w:r>
-        <w:rPr>
-          <w:rFonts w:hint="eastAsia"/>
-        </w:rPr>
-        <w:t>使得子类可以不改变一个算法的结构即可重定义该算法的某些特定步骤。</w:t>
+        <w:t>适用性</w:t>
+      </w:r>
+    </w:p>
+    <w:p>
+      <w:pPr>
+        <w:pStyle w:val="a4"/>
+        <w:ind w:left="360" w:firstLineChars="0" w:firstLine="0"/>
+      </w:pPr>
+      <w:r>
+        <w:rPr>
+          <w:rFonts w:hint="eastAsia"/>
+        </w:rPr>
+        <w:t>一次性实现一个算法不变的部分，并将可变的行为留给子类来实现</w:t>
+      </w:r>
+    </w:p>
+    <w:p>
+      <w:pPr>
+        <w:pStyle w:val="a4"/>
+        <w:ind w:left="360" w:firstLineChars="0" w:firstLine="0"/>
+        <w:rPr>
+          <w:rFonts w:hint="eastAsia"/>
+        </w:rPr>
+      </w:pPr>
+      <w:r>
+        <w:rPr>
+          <w:rFonts w:hint="eastAsia"/>
+        </w:rPr>
+        <w:t>各自类中公共的行为应当被提取出来并集中到</w:t>
+      </w:r>
+      <w:proofErr w:type="gramStart"/>
+      <w:r>
+        <w:rPr>
+          <w:rFonts w:hint="eastAsia"/>
+        </w:rPr>
+        <w:t>一个父类以</w:t>
+      </w:r>
+      <w:proofErr w:type="gramEnd"/>
+      <w:r>
+        <w:rPr>
+          <w:rFonts w:hint="eastAsia"/>
+        </w:rPr>
+        <w:t>避免代码重复</w:t>
       </w:r>
     </w:p>
     <w:p>
@@ -1003,6 +1053,11 @@
     </w:p>
     <w:p/>
     <w:p>
+      <w:pPr>
+        <w:rPr>
+          <w:rFonts w:hint="eastAsia"/>
+        </w:rPr>
+      </w:pPr>
       <w:r>
         <w:rPr>
           <w:noProof/>
@@ -1057,13 +1112,30 @@
         </w:drawing>
       </w:r>
     </w:p>
-    <w:p/>
-    <w:p>
-      <w:r>
-        <w:rPr>
-          <w:rFonts w:hint="eastAsia"/>
-        </w:rPr>
-        <w:t>工厂方法</w:t>
+    <w:p>
+      <w:pPr>
+        <w:rPr>
+          <w:b/>
+        </w:rPr>
+      </w:pPr>
+      <w:r>
+        <w:rPr>
+          <w:b/>
+        </w:rPr>
+        <w:t>F</w:t>
+      </w:r>
+      <w:r>
+        <w:rPr>
+          <w:rFonts w:hint="eastAsia"/>
+          <w:b/>
+        </w:rPr>
+        <w:t>act</w:t>
+      </w:r>
+      <w:r>
+        <w:rPr>
+          <w:b/>
+        </w:rPr>
+        <w:t>ory Method</w:t>
       </w:r>
     </w:p>
     <w:p>
@@ -1095,15 +1167,55 @@
         <w:rPr>
           <w:rFonts w:hint="eastAsia"/>
         </w:rPr>
+        <w:t>适用性</w:t>
+      </w:r>
+    </w:p>
+    <w:p>
+      <w:pPr>
+        <w:pStyle w:val="a4"/>
+        <w:ind w:left="360" w:firstLineChars="0" w:firstLine="0"/>
+      </w:pPr>
+      <w:r>
+        <w:rPr>
+          <w:rFonts w:hint="eastAsia"/>
+        </w:rPr>
+        <w:t>当一个类不知道它必须创建的对象的类的时候</w:t>
+      </w:r>
+    </w:p>
+    <w:p>
+      <w:pPr>
+        <w:pStyle w:val="a4"/>
+        <w:ind w:left="360" w:firstLineChars="0" w:firstLine="0"/>
+        <w:rPr>
+          <w:rFonts w:hint="eastAsia"/>
+        </w:rPr>
+      </w:pPr>
+      <w:r>
+        <w:rPr>
+          <w:rFonts w:hint="eastAsia"/>
+        </w:rPr>
+        <w:t>当一个类希望由它的子类来指定它所创建的对象的时候</w:t>
+      </w:r>
+    </w:p>
+    <w:p>
+      <w:pPr>
+        <w:pStyle w:val="a4"/>
+        <w:numPr>
+          <w:ilvl w:val="0"/>
+          <w:numId w:val="8"/>
+        </w:numPr>
+        <w:ind w:firstLineChars="0"/>
+      </w:pPr>
+      <w:r>
+        <w:rPr>
+          <w:rFonts w:hint="eastAsia"/>
+        </w:rPr>
         <w:t>效果</w:t>
       </w:r>
     </w:p>
     <w:p>
       <w:pPr>
         <w:ind w:left="360"/>
-        <w:rPr>
-          <w:rFonts w:hint="eastAsia"/>
-        </w:rPr>
       </w:pPr>
       <w:r>
         <w:rPr>
@@ -1162,11 +1274,6 @@
         <w:t>creteProduct</w:t>
       </w:r>
       <w:proofErr w:type="spellEnd"/>
-    </w:p>
-    <w:p>
-      <w:pPr>
-        <w:ind w:left="360"/>
-      </w:pPr>
     </w:p>
     <w:p>
       <w:pPr>
@@ -1383,6 +1490,7 @@
           <w:i/>
           <w:color w:val="FF0000"/>
         </w:rPr>
+        <w:lastRenderedPageBreak/>
         <w:t>依赖倒置</w:t>
       </w:r>
     </w:p>
@@ -1395,26 +1503,68 @@
         </w:numPr>
         <w:ind w:firstLineChars="0"/>
         <w:rPr>
-          <w:rFonts w:hint="eastAsia"/>
-          <w:b/>
-          <w:i/>
-          <w:color w:val="FF0000"/>
-        </w:rPr>
-      </w:pPr>
-      <w:r>
-        <w:rPr>
-          <w:rFonts w:hint="eastAsia"/>
-          <w:b/>
-          <w:i/>
-          <w:color w:val="FF0000"/>
-        </w:rPr>
-        <w:t>抽象程度</w:t>
-      </w:r>
-    </w:p>
-    <w:p>
-      <w:pPr>
-        <w:rPr>
-          <w:rFonts w:hint="eastAsia"/>
+          <w:b/>
+          <w:i/>
+          <w:color w:val="FF0000"/>
+        </w:rPr>
+      </w:pPr>
+      <w:r>
+        <w:rPr>
+          <w:rFonts w:hint="eastAsia"/>
+          <w:b/>
+          <w:i/>
+          <w:color w:val="FF0000"/>
+        </w:rPr>
+        <w:t>抽象</w:t>
+      </w:r>
+      <w:r>
+        <w:rPr>
+          <w:rFonts w:hint="eastAsia"/>
+          <w:b/>
+          <w:i/>
+          <w:color w:val="FF0000"/>
+        </w:rPr>
+        <w:t>（继承）</w:t>
+      </w:r>
+      <w:r>
+        <w:rPr>
+          <w:rFonts w:hint="eastAsia"/>
+          <w:b/>
+          <w:i/>
+          <w:color w:val="FF0000"/>
+        </w:rPr>
+        <w:t xml:space="preserve"> vs</w:t>
+      </w:r>
+      <w:r>
+        <w:rPr>
+          <w:b/>
+          <w:i/>
+          <w:color w:val="FF0000"/>
+        </w:rPr>
+        <w:t xml:space="preserve"> </w:t>
+      </w:r>
+      <w:r>
+        <w:rPr>
+          <w:rFonts w:hint="eastAsia"/>
+          <w:b/>
+          <w:i/>
+          <w:color w:val="FF0000"/>
+        </w:rPr>
+        <w:t>灵活性</w:t>
+      </w:r>
+      <w:r>
+        <w:rPr>
+          <w:rFonts w:hint="eastAsia"/>
+          <w:b/>
+          <w:i/>
+          <w:color w:val="FF0000"/>
+        </w:rPr>
+        <w:t>（组合）</w:t>
+      </w:r>
+    </w:p>
+    <w:p>
+      <w:pPr>
+        <w:rPr>
           <w:b/>
           <w:i/>
           <w:color w:val="FF0000"/>
@@ -1439,23 +1589,296 @@
         <w:t>不是将通用的应用算法放进一个抽象的基类中，而是将它放进一个具体类中。把通用算法必须要调用的抽象方法定义在接口中，并由此进行派生。</w:t>
       </w:r>
     </w:p>
-    <w:p>
-      <w:pPr>
-        <w:rPr>
-          <w:rFonts w:hint="eastAsia"/>
-        </w:rPr>
-      </w:pPr>
-    </w:p>
-    <w:p>
-      <w:r>
-        <w:rPr>
-          <w:rFonts w:hint="eastAsia"/>
-        </w:rPr>
-        <w:lastRenderedPageBreak/>
+    <w:p/>
+    <w:p>
+      <w:pPr>
+        <w:pStyle w:val="2"/>
+      </w:pPr>
+      <w:r>
+        <w:rPr>
+          <w:rFonts w:hint="eastAsia"/>
+        </w:rPr>
         <w:t xml:space="preserve"> </w:t>
       </w:r>
       <w:r>
-        <w:t xml:space="preserve"> </w:t>
+        <w:t>A</w:t>
+      </w:r>
+      <w:r>
+        <w:rPr>
+          <w:rFonts w:hint="eastAsia"/>
+        </w:rPr>
+        <w:t>bstract</w:t>
+      </w:r>
+      <w:r>
+        <w:t xml:space="preserve"> Factory（</w:t>
+      </w:r>
+      <w:r>
+        <w:rPr>
+          <w:rFonts w:hint="eastAsia"/>
+        </w:rPr>
+        <w:t>抽象工厂</w:t>
+      </w:r>
+      <w:r>
+        <w:t>）</w:t>
+      </w:r>
+    </w:p>
+    <w:p>
+      <w:pPr>
+        <w:rPr>
+          <w:rFonts w:hint="eastAsia"/>
+          <w:b/>
+        </w:rPr>
+      </w:pPr>
+      <w:r>
+        <w:rPr>
+          <w:rFonts w:hint="eastAsia"/>
+          <w:b/>
+        </w:rPr>
+        <w:t>Ab</w:t>
+      </w:r>
+      <w:r>
+        <w:rPr>
+          <w:b/>
+        </w:rPr>
+        <w:t>stract Factory</w:t>
+      </w:r>
+    </w:p>
+    <w:p>
+      <w:pPr>
+        <w:pStyle w:val="a4"/>
+        <w:numPr>
+          <w:ilvl w:val="0"/>
+          <w:numId w:val="9"/>
+        </w:numPr>
+        <w:ind w:firstLineChars="0"/>
+      </w:pPr>
+      <w:r>
+        <w:rPr>
+          <w:rFonts w:hint="eastAsia"/>
+        </w:rPr>
+        <w:t>意图</w:t>
+      </w:r>
+    </w:p>
+    <w:p>
+      <w:pPr>
+        <w:ind w:left="360"/>
+      </w:pPr>
+      <w:r>
+        <w:rPr>
+          <w:rFonts w:hint="eastAsia"/>
+        </w:rPr>
+        <w:t>提供一个创建一系列相关或相互依赖对象的接口，而无需指定它们具体的类。</w:t>
+      </w:r>
+    </w:p>
+    <w:p>
+      <w:pPr>
+        <w:pStyle w:val="a4"/>
+        <w:numPr>
+          <w:ilvl w:val="0"/>
+          <w:numId w:val="9"/>
+        </w:numPr>
+        <w:ind w:firstLineChars="0"/>
+      </w:pPr>
+      <w:r>
+        <w:rPr>
+          <w:rFonts w:hint="eastAsia"/>
+        </w:rPr>
+        <w:t>适用性</w:t>
+      </w:r>
+    </w:p>
+    <w:p>
+      <w:pPr>
+        <w:pStyle w:val="a4"/>
+        <w:ind w:left="360" w:firstLineChars="0" w:firstLine="0"/>
+      </w:pPr>
+      <w:r>
+        <w:rPr>
+          <w:rFonts w:hint="eastAsia"/>
+        </w:rPr>
+        <w:t>一个系统要独立于它的产品创建、组合和表示时</w:t>
+      </w:r>
+    </w:p>
+    <w:p>
+      <w:pPr>
+        <w:pStyle w:val="a4"/>
+        <w:ind w:left="360" w:firstLineChars="0" w:firstLine="0"/>
+      </w:pPr>
+      <w:r>
+        <w:rPr>
+          <w:rFonts w:hint="eastAsia"/>
+        </w:rPr>
+        <w:t>一个系统要由多个产品系列中的一个来配置时</w:t>
+      </w:r>
+    </w:p>
+    <w:p>
+      <w:pPr>
+        <w:pStyle w:val="a4"/>
+        <w:ind w:left="360" w:firstLineChars="0" w:firstLine="0"/>
+      </w:pPr>
+      <w:r>
+        <w:rPr>
+          <w:rFonts w:hint="eastAsia"/>
+        </w:rPr>
+        <w:t>当你要强调一系列相关的产品对象的设计以便进行联合使用时</w:t>
+      </w:r>
+    </w:p>
+    <w:p>
+      <w:pPr>
+        <w:pStyle w:val="a4"/>
+        <w:ind w:left="360" w:firstLineChars="0" w:firstLine="0"/>
+        <w:rPr>
+          <w:rFonts w:hint="eastAsia"/>
+        </w:rPr>
+      </w:pPr>
+      <w:r>
+        <w:rPr>
+          <w:rFonts w:hint="eastAsia"/>
+        </w:rPr>
+        <w:t>当你提供了一个产品类库，而只想显示他们的接口而不是实现时</w:t>
+      </w:r>
+    </w:p>
+    <w:p>
+      <w:pPr>
+        <w:pStyle w:val="a4"/>
+        <w:numPr>
+          <w:ilvl w:val="0"/>
+          <w:numId w:val="9"/>
+        </w:numPr>
+        <w:ind w:firstLineChars="0"/>
+      </w:pPr>
+      <w:r>
+        <w:rPr>
+          <w:rFonts w:hint="eastAsia"/>
+        </w:rPr>
+        <w:t>结构</w:t>
+      </w:r>
+    </w:p>
+    <w:p>
+      <w:pPr>
+        <w:ind w:left="360"/>
+        <w:rPr>
+          <w:rFonts w:hint="eastAsia"/>
+        </w:rPr>
+      </w:pPr>
+      <w:r>
+        <w:rPr>
+          <w:noProof/>
+        </w:rPr>
+        <w:drawing>
+          <wp:inline distT="0" distB="0" distL="0" distR="0" wp14:anchorId="0EF281B0" wp14:editId="4D190149">
+            <wp:extent cx="5274310" cy="2414673"/>
+            <wp:effectExtent l="0" t="0" r="2540" b="5080"/>
+            <wp:docPr id="8" name="图片 8" descr="C:\Users\Chris\Downloads\设计模式-抽象工厂.drawio.png"/>
+            <wp:cNvGraphicFramePr>
+              <a:graphicFrameLocks xmlns:a="http://schemas.openxmlformats.org/drawingml/2006/main" noChangeAspect="1"/>
+            </wp:cNvGraphicFramePr>
+            <a:graphic xmlns:a="http://schemas.openxmlformats.org/drawingml/2006/main">
+              <a:graphicData uri="http://schemas.openxmlformats.org/drawingml/2006/picture">
+                <pic:pic xmlns:pic="http://schemas.openxmlformats.org/drawingml/2006/picture">
+                  <pic:nvPicPr>
+                    <pic:cNvPr id="0" name="Picture 1" descr="C:\Users\Chris\Downloads\设计模式-抽象工厂.drawio.png"/>
+                    <pic:cNvPicPr>
+                      <a:picLocks noChangeAspect="1" noChangeArrowheads="1"/>
+                    </pic:cNvPicPr>
+                  </pic:nvPicPr>
+                  <pic:blipFill>
+                    <a:blip r:embed="rId11">
+                      <a:extLst>
+                        <a:ext uri="{28A0092B-C50C-407E-A947-70E740481C1C}">
+                          <a14:useLocalDpi xmlns:a14="http://schemas.microsoft.com/office/drawing/2010/main" val="0"/>
+                        </a:ext>
+                      </a:extLst>
+                    </a:blip>
+                    <a:srcRect/>
+                    <a:stretch>
+                      <a:fillRect/>
+                    </a:stretch>
+                  </pic:blipFill>
+                  <pic:spPr bwMode="auto">
+                    <a:xfrm>
+                      <a:off x="0" y="0"/>
+                      <a:ext cx="5274310" cy="2414673"/>
+                    </a:xfrm>
+                    <a:prstGeom prst="rect">
+                      <a:avLst/>
+                    </a:prstGeom>
+                    <a:noFill/>
+                    <a:ln>
+                      <a:noFill/>
+                    </a:ln>
+                  </pic:spPr>
+                </pic:pic>
+              </a:graphicData>
+            </a:graphic>
+          </wp:inline>
+        </w:drawing>
+      </w:r>
+    </w:p>
+    <w:p>
+      <w:pPr>
+        <w:pStyle w:val="a4"/>
+        <w:numPr>
+          <w:ilvl w:val="0"/>
+          <w:numId w:val="9"/>
+        </w:numPr>
+        <w:ind w:firstLineChars="0"/>
+      </w:pPr>
+      <w:r>
+        <w:rPr>
+          <w:rFonts w:hint="eastAsia"/>
+        </w:rPr>
+        <w:t>效果</w:t>
+      </w:r>
+    </w:p>
+    <w:p>
+      <w:pPr>
+        <w:pStyle w:val="a4"/>
+        <w:ind w:left="360" w:firstLineChars="0" w:firstLine="0"/>
+      </w:pPr>
+      <w:r>
+        <w:rPr>
+          <w:rFonts w:hint="eastAsia"/>
+        </w:rPr>
+        <w:t>分离了具体的类</w:t>
+      </w:r>
+    </w:p>
+    <w:p>
+      <w:pPr>
+        <w:pStyle w:val="a4"/>
+        <w:ind w:left="360" w:firstLineChars="0" w:firstLine="0"/>
+      </w:pPr>
+      <w:r>
+        <w:rPr>
+          <w:rFonts w:hint="eastAsia"/>
+        </w:rPr>
+        <w:t>使得易于交换产品系列</w:t>
+      </w:r>
+    </w:p>
+    <w:p>
+      <w:pPr>
+        <w:pStyle w:val="a4"/>
+        <w:ind w:left="360" w:firstLineChars="0" w:firstLine="0"/>
+      </w:pPr>
+      <w:r>
+        <w:rPr>
+          <w:rFonts w:hint="eastAsia"/>
+        </w:rPr>
+        <w:t>有利于产品的一致性</w:t>
+      </w:r>
+    </w:p>
+    <w:p>
+      <w:pPr>
+        <w:pStyle w:val="a4"/>
+        <w:ind w:left="360" w:firstLineChars="0" w:firstLine="0"/>
+        <w:rPr>
+          <w:rFonts w:hint="eastAsia"/>
+        </w:rPr>
+      </w:pPr>
+      <w:r>
+        <w:rPr>
+          <w:rFonts w:hint="eastAsia"/>
+        </w:rPr>
+        <w:t>难以支持新种类的增加</w:t>
       </w:r>
     </w:p>
     <w:p/>
@@ -1464,22 +1887,13 @@
     <w:p/>
     <w:p/>
     <w:p/>
-    <w:p/>
-    <w:p/>
-    <w:p/>
-    <w:p/>
-    <w:p/>
-    <w:p>
-      <w:pPr>
-        <w:rPr>
-          <w:rFonts w:hint="eastAsia"/>
-        </w:rPr>
-      </w:pPr>
-      <w:bookmarkStart w:id="0" w:name="_GoBack"/>
-      <w:bookmarkEnd w:id="0"/>
-    </w:p>
-    <w:p/>
-    <w:p/>
+    <w:p>
+      <w:pPr>
+        <w:rPr>
+          <w:rFonts w:hint="eastAsia"/>
+        </w:rPr>
+      </w:pPr>
+    </w:p>
     <w:p/>
     <w:p>
       <w:r>
@@ -1488,9 +1902,9 @@
         </w:rPr>
         <w:lastRenderedPageBreak/>
         <w:drawing>
-          <wp:inline distT="0" distB="0" distL="0" distR="0" wp14:anchorId="61E9BD43" wp14:editId="2535F7B6">
-            <wp:extent cx="5274310" cy="6036945"/>
-            <wp:effectExtent l="0" t="0" r="2540" b="1905"/>
+          <wp:inline distT="0" distB="0" distL="0" distR="0" wp14:anchorId="61E9BD43" wp14:editId="4673818F">
+            <wp:extent cx="4557713" cy="5216732"/>
+            <wp:effectExtent l="0" t="0" r="0" b="3175"/>
             <wp:docPr id="1" name="图片 1" descr="图示&#10;&#10;描述已自动生成"/>
             <wp:cNvGraphicFramePr>
               <a:graphicFrameLocks xmlns:a="http://schemas.openxmlformats.org/drawingml/2006/main" noChangeAspect="1"/>
@@ -1505,7 +1919,7 @@
                     </pic:cNvPicPr>
                   </pic:nvPicPr>
                   <pic:blipFill>
-                    <a:blip r:embed="rId11" cstate="print">
+                    <a:blip r:embed="rId12" cstate="print">
                       <a:extLst>
                         <a:ext uri="{28A0092B-C50C-407E-A947-70E740481C1C}">
                           <a14:useLocalDpi xmlns:a14="http://schemas.microsoft.com/office/drawing/2010/main" val="0"/>
@@ -1520,7 +1934,7 @@
                   <pic:spPr bwMode="auto">
                     <a:xfrm>
                       <a:off x="0" y="0"/>
-                      <a:ext cx="5274310" cy="6036945"/>
+                      <a:ext cx="4558764" cy="5217935"/>
                     </a:xfrm>
                     <a:prstGeom prst="rect">
                       <a:avLst/>
@@ -1537,18 +1951,13 @@
         </w:drawing>
       </w:r>
     </w:p>
-    <w:p/>
-    <w:p/>
-    <w:p/>
-    <w:p/>
-    <w:p/>
-    <w:p/>
-    <w:p/>
-    <w:p/>
-    <w:p/>
-    <w:p/>
-    <w:p/>
-    <w:p/>
+    <w:p>
+      <w:pPr>
+        <w:rPr>
+          <w:rFonts w:hint="eastAsia"/>
+        </w:rPr>
+      </w:pPr>
+    </w:p>
     <w:p/>
     <w:tbl>
       <w:tblPr>
@@ -2097,6 +2506,8 @@
       <w:pPr>
         <w:jc w:val="center"/>
       </w:pPr>
+      <w:bookmarkStart w:id="0" w:name="_GoBack"/>
+      <w:bookmarkEnd w:id="0"/>
       <w:r>
         <w:rPr>
           <w:rFonts w:hint="eastAsia"/>
@@ -2203,6 +2614,95 @@
     </w:lvl>
   </w:abstractNum>
   <w:abstractNum w:abstractNumId="1">
+    <w:nsid w:val="2C5158AE"/>
+    <w:multiLevelType w:val="hybridMultilevel"/>
+    <w:tmpl w:val="914A4C98"/>
+    <w:lvl w:ilvl="0" w:tplc="D0283DBA">
+      <w:start w:val="1"/>
+      <w:numFmt w:val="decimal"/>
+      <w:lvlText w:val="%1."/>
+      <w:lvlJc w:val="left"/>
+      <w:pPr>
+        <w:ind w:left="360" w:hanging="360"/>
+      </w:pPr>
+      <w:rPr>
+        <w:rFonts w:hint="default"/>
+      </w:rPr>
+    </w:lvl>
+    <w:lvl w:ilvl="1" w:tplc="04090019">
+      <w:start w:val="1"/>
+      <w:numFmt w:val="lowerLetter"/>
+      <w:lvlText w:val="%2)"/>
+      <w:lvlJc w:val="left"/>
+      <w:pPr>
+        <w:ind w:left="840" w:hanging="420"/>
+      </w:pPr>
+    </w:lvl>
+    <w:lvl w:ilvl="2" w:tplc="0409001B" w:tentative="1">
+      <w:start w:val="1"/>
+      <w:numFmt w:val="lowerRoman"/>
+      <w:lvlText w:val="%3."/>
+      <w:lvlJc w:val="right"/>
+      <w:pPr>
+        <w:ind w:left="1260" w:hanging="420"/>
+      </w:pPr>
+    </w:lvl>
+    <w:lvl w:ilvl="3" w:tplc="0409000F" w:tentative="1">
+      <w:start w:val="1"/>
+      <w:numFmt w:val="decimal"/>
+      <w:lvlText w:val="%4."/>
+      <w:lvlJc w:val="left"/>
+      <w:pPr>
+        <w:ind w:left="1680" w:hanging="420"/>
+      </w:pPr>
+    </w:lvl>
+    <w:lvl w:ilvl="4" w:tplc="04090019" w:tentative="1">
+      <w:start w:val="1"/>
+      <w:numFmt w:val="lowerLetter"/>
+      <w:lvlText w:val="%5)"/>
+      <w:lvlJc w:val="left"/>
+      <w:pPr>
+        <w:ind w:left="2100" w:hanging="420"/>
+      </w:pPr>
+    </w:lvl>
+    <w:lvl w:ilvl="5" w:tplc="0409001B" w:tentative="1">
+      <w:start w:val="1"/>
+      <w:numFmt w:val="lowerRoman"/>
+      <w:lvlText w:val="%6."/>
+      <w:lvlJc w:val="right"/>
+      <w:pPr>
+        <w:ind w:left="2520" w:hanging="420"/>
+      </w:pPr>
+    </w:lvl>
+    <w:lvl w:ilvl="6" w:tplc="0409000F" w:tentative="1">
+      <w:start w:val="1"/>
+      <w:numFmt w:val="decimal"/>
+      <w:lvlText w:val="%7."/>
+      <w:lvlJc w:val="left"/>
+      <w:pPr>
+        <w:ind w:left="2940" w:hanging="420"/>
+      </w:pPr>
+    </w:lvl>
+    <w:lvl w:ilvl="7" w:tplc="04090019" w:tentative="1">
+      <w:start w:val="1"/>
+      <w:numFmt w:val="lowerLetter"/>
+      <w:lvlText w:val="%8)"/>
+      <w:lvlJc w:val="left"/>
+      <w:pPr>
+        <w:ind w:left="3360" w:hanging="420"/>
+      </w:pPr>
+    </w:lvl>
+    <w:lvl w:ilvl="8" w:tplc="0409001B" w:tentative="1">
+      <w:start w:val="1"/>
+      <w:numFmt w:val="lowerRoman"/>
+      <w:lvlText w:val="%9."/>
+      <w:lvlJc w:val="right"/>
+      <w:pPr>
+        <w:ind w:left="3780" w:hanging="420"/>
+      </w:pPr>
+    </w:lvl>
+  </w:abstractNum>
+  <w:abstractNum w:abstractNumId="2">
     <w:nsid w:val="31C7599E"/>
     <w:multiLevelType w:val="hybridMultilevel"/>
     <w:tmpl w:val="FC061CDA"/>
@@ -2291,7 +2791,7 @@
       </w:pPr>
     </w:lvl>
   </w:abstractNum>
-  <w:abstractNum w:abstractNumId="2">
+  <w:abstractNum w:abstractNumId="3">
     <w:nsid w:val="49EB77A0"/>
     <w:multiLevelType w:val="hybridMultilevel"/>
     <w:tmpl w:val="34C6F952"/>
@@ -2380,7 +2880,7 @@
       </w:pPr>
     </w:lvl>
   </w:abstractNum>
-  <w:abstractNum w:abstractNumId="3">
+  <w:abstractNum w:abstractNumId="4">
     <w:nsid w:val="5BDE2AC0"/>
     <w:multiLevelType w:val="hybridMultilevel"/>
     <w:tmpl w:val="7E1ECD96"/>
@@ -2396,7 +2896,7 @@
         <w:rFonts w:hint="default"/>
       </w:rPr>
     </w:lvl>
-    <w:lvl w:ilvl="1" w:tplc="04090003" w:tentative="1">
+    <w:lvl w:ilvl="1" w:tplc="04090003">
       <w:start w:val="1"/>
       <w:numFmt w:val="bullet"/>
       <w:lvlText w:val=""/>
@@ -2493,7 +2993,7 @@
       </w:rPr>
     </w:lvl>
   </w:abstractNum>
-  <w:abstractNum w:abstractNumId="4">
+  <w:abstractNum w:abstractNumId="5">
     <w:nsid w:val="61C929CD"/>
     <w:multiLevelType w:val="hybridMultilevel"/>
     <w:tmpl w:val="BB4028B8"/>
@@ -2605,7 +3105,7 @@
       </w:rPr>
     </w:lvl>
   </w:abstractNum>
-  <w:abstractNum w:abstractNumId="5">
+  <w:abstractNum w:abstractNumId="6">
     <w:nsid w:val="624F3749"/>
     <w:multiLevelType w:val="hybridMultilevel"/>
     <w:tmpl w:val="BAB2F31A"/>
@@ -2694,7 +3194,7 @@
       </w:pPr>
     </w:lvl>
   </w:abstractNum>
-  <w:abstractNum w:abstractNumId="6">
+  <w:abstractNum w:abstractNumId="7">
     <w:nsid w:val="6F764E69"/>
     <w:multiLevelType w:val="hybridMultilevel"/>
     <w:tmpl w:val="7E1ECD96"/>
@@ -2807,7 +3307,7 @@
       </w:rPr>
     </w:lvl>
   </w:abstractNum>
-  <w:abstractNum w:abstractNumId="7">
+  <w:abstractNum w:abstractNumId="8">
     <w:nsid w:val="77BE7EC7"/>
     <w:multiLevelType w:val="hybridMultilevel"/>
     <w:tmpl w:val="D55EF41A"/>
@@ -2897,28 +3397,31 @@
     </w:lvl>
   </w:abstractNum>
   <w:num w:numId="1">
+    <w:abstractNumId w:val="8"/>
+  </w:num>
+  <w:num w:numId="2">
+    <w:abstractNumId w:val="5"/>
+  </w:num>
+  <w:num w:numId="3">
+    <w:abstractNumId w:val="4"/>
+  </w:num>
+  <w:num w:numId="4">
     <w:abstractNumId w:val="7"/>
   </w:num>
-  <w:num w:numId="2">
-    <w:abstractNumId w:val="4"/>
-  </w:num>
-  <w:num w:numId="3">
+  <w:num w:numId="5">
     <w:abstractNumId w:val="3"/>
-  </w:num>
-  <w:num w:numId="4">
-    <w:abstractNumId w:val="6"/>
-  </w:num>
-  <w:num w:numId="5">
-    <w:abstractNumId w:val="2"/>
   </w:num>
   <w:num w:numId="6">
     <w:abstractNumId w:val="0"/>
   </w:num>
   <w:num w:numId="7">
-    <w:abstractNumId w:val="1"/>
+    <w:abstractNumId w:val="2"/>
   </w:num>
   <w:num w:numId="8">
-    <w:abstractNumId w:val="5"/>
+    <w:abstractNumId w:val="6"/>
+  </w:num>
+  <w:num w:numId="9">
+    <w:abstractNumId w:val="1"/>
   </w:num>
 </w:numbering>
 </file>
